--- a/docs/Notes for Introduction to Statistical Learning.docx
+++ b/docs/Notes for Introduction to Statistical Learning.docx
@@ -3,12 +3,37 @@
 <w:document xmlns:wpc="http://schemas.microsoft.com/office/word/2010/wordprocessingCanvas" xmlns:cx="http://schemas.microsoft.com/office/drawing/2014/chartex" xmlns:cx1="http://schemas.microsoft.com/office/drawing/2015/9/8/chartex" xmlns:cx2="http://schemas.microsoft.com/office/drawing/2015/10/21/chartex" xmlns:cx3="http://schemas.microsoft.com/office/drawing/2016/5/9/chartex" xmlns:cx4="http://schemas.microsoft.com/office/drawing/2016/5/10/chartex" xmlns:cx5="http://schemas.microsoft.com/office/drawing/2016/5/11/chartex" xmlns:cx6="http://schemas.microsoft.com/office/drawing/2016/5/12/chartex" xmlns:cx7="http://schemas.microsoft.com/office/drawing/2016/5/13/chartex" xmlns:cx8="http://schemas.microsoft.com/office/drawing/2016/5/14/chartex" xmlns:mc="http://schemas.openxmlformats.org/markup-compatibility/2006" xmlns:aink="http://schemas.microsoft.com/office/drawing/2016/ink" xmlns:am3d="http://schemas.microsoft.com/office/drawing/2017/model3d" xmlns:o="urn:schemas-microsoft-com:office:office" xmlns:r="http://schemas.openxmlformats.org/officeDocument/2006/relationships" xmlns:m="http://schemas.openxmlformats.org/officeDocument/2006/math" xmlns:v="urn:schemas-microsoft-com:vml" xmlns:wp14="http://schemas.microsoft.com/office/word/2010/wordprocessingDrawing" xmlns:wp="http://schemas.openxmlformats.org/drawingml/2006/wordprocessingDrawing" xmlns:w10="urn:schemas-microsoft-com:office:word" xmlns:w="http://schemas.openxmlformats.org/wordprocessingml/2006/main" xmlns:w14="http://schemas.microsoft.com/office/word/2010/wordml" xmlns:w15="http://schemas.microsoft.com/office/word/2012/wordml" xmlns:w16cid="http://schemas.microsoft.com/office/word/2016/wordml/cid" xmlns:w16se="http://schemas.microsoft.com/office/word/2015/wordml/symex" xmlns:wpg="http://schemas.microsoft.com/office/word/2010/wordprocessingGroup" xmlns:wpi="http://schemas.microsoft.com/office/word/2010/wordprocessingInk" xmlns:wne="http://schemas.microsoft.com/office/word/2006/wordml" xmlns:wps="http://schemas.microsoft.com/office/word/2010/wordprocessingShape" mc:Ignorable="w14 w15 w16se w16cid wp14">
   <w:body>
     <w:p>
-      <w:r>
+      <w:pPr>
+        <w:jc w:val="center"/>
+        <w:rPr>
+          <w:b/>
+          <w:bCs/>
+          <w:sz w:val="28"/>
+          <w:szCs w:val="28"/>
+        </w:rPr>
+      </w:pPr>
+      <w:r>
+        <w:rPr>
+          <w:b/>
+          <w:bCs/>
+          <w:sz w:val="28"/>
+          <w:szCs w:val="28"/>
+        </w:rPr>
         <w:t>Notes for Introduction to Statistical Learning</w:t>
       </w:r>
     </w:p>
     <w:p>
-      <w:r>
+      <w:pPr>
+        <w:rPr>
+          <w:b/>
+          <w:bCs/>
+        </w:rPr>
+      </w:pPr>
+      <w:r>
+        <w:rPr>
+          <w:b/>
+          <w:bCs/>
+        </w:rPr>
         <w:t>Chapter 2</w:t>
       </w:r>
     </w:p>
@@ -56,74 +81,410 @@
         </w:rPr>
         <w:t xml:space="preserve">prediction (for a given X what is Y) </w:t>
       </w:r>
+    </w:p>
+    <w:p>
+      <w:pPr>
+        <w:pStyle w:val="ListParagraph"/>
+        <w:numPr>
+          <w:ilvl w:val="1"/>
+          <w:numId w:val="1"/>
+        </w:numPr>
+      </w:pPr>
+      <w:r>
+        <w:rPr>
+          <w:i/>
+          <w:iCs/>
+        </w:rPr>
+        <w:t>inference (how does Y change with respect to X)</w:t>
+      </w:r>
+    </w:p>
+    <w:p>
+      <w:pPr>
+        <w:pStyle w:val="ListParagraph"/>
+        <w:numPr>
+          <w:ilvl w:val="0"/>
+          <w:numId w:val="1"/>
+        </w:numPr>
+      </w:pPr>
+      <w:r>
+        <w:t xml:space="preserve">Accuracy of our model depends on </w:t>
+      </w:r>
+      <w:r>
+        <w:rPr>
+          <w:i/>
+          <w:iCs/>
+        </w:rPr>
+        <w:t xml:space="preserve">reducible error </w:t>
+      </w:r>
+      <w:r>
+        <w:t xml:space="preserve"> and </w:t>
+      </w:r>
+      <w:r>
+        <w:rPr>
+          <w:i/>
+          <w:iCs/>
+        </w:rPr>
+        <w:t>irreducible error(e)</w:t>
+      </w:r>
+    </w:p>
+    <w:p>
+      <w:pPr>
+        <w:pStyle w:val="ListParagraph"/>
+        <w:numPr>
+          <w:ilvl w:val="0"/>
+          <w:numId w:val="1"/>
+        </w:numPr>
+      </w:pPr>
+      <w:r>
+        <w:rPr>
+          <w:b/>
+          <w:bCs/>
+        </w:rPr>
+        <w:t>Parametric</w:t>
+      </w:r>
+      <w:r>
+        <w:t xml:space="preserve"> Models – reduces the problem of estimating f down to one of estimating a set of parameters (coefficients)</w:t>
+      </w:r>
+    </w:p>
+    <w:p>
+      <w:pPr>
+        <w:pStyle w:val="ListParagraph"/>
+        <w:numPr>
+          <w:ilvl w:val="1"/>
+          <w:numId w:val="1"/>
+        </w:numPr>
+      </w:pPr>
+      <w:r>
+        <w:t xml:space="preserve">First, make an assumption about the functional form </w:t>
+      </w:r>
+      <w:proofErr w:type="spellStart"/>
+      <w:r>
+        <w:t>ie</w:t>
+      </w:r>
+      <w:proofErr w:type="spellEnd"/>
+      <w:r>
+        <w:t xml:space="preserve"> linear Y = B0 + B1X1 + …+ </w:t>
+      </w:r>
+      <w:proofErr w:type="spellStart"/>
+      <w:r>
+        <w:t>BnXn</w:t>
+      </w:r>
+      <w:proofErr w:type="spellEnd"/>
+    </w:p>
+    <w:p>
+      <w:pPr>
+        <w:pStyle w:val="ListParagraph"/>
+        <w:numPr>
+          <w:ilvl w:val="1"/>
+          <w:numId w:val="1"/>
+        </w:numPr>
+      </w:pPr>
+      <w:r>
+        <w:t xml:space="preserve">After model has been selected fit to training data </w:t>
+      </w:r>
+      <w:proofErr w:type="spellStart"/>
+      <w:r>
+        <w:t>ie</w:t>
+      </w:r>
+      <w:proofErr w:type="spellEnd"/>
+      <w:r>
+        <w:t xml:space="preserve"> estimate the coefficients B0 … Bn using ordinary least squares</w:t>
+      </w:r>
+    </w:p>
+    <w:p>
+      <w:pPr>
+        <w:pStyle w:val="ListParagraph"/>
+        <w:numPr>
+          <w:ilvl w:val="0"/>
+          <w:numId w:val="1"/>
+        </w:numPr>
+      </w:pPr>
+      <w:r>
+        <w:rPr>
+          <w:b/>
+          <w:bCs/>
+        </w:rPr>
+        <w:t>Non-parametric</w:t>
+      </w:r>
+      <w:r>
+        <w:t xml:space="preserve"> Models – do not make explicit assumptions about the functional form of </w:t>
+      </w:r>
+      <w:r>
+        <w:rPr>
+          <w:i/>
+          <w:iCs/>
+        </w:rPr>
+        <w:t>f</w:t>
+      </w:r>
+    </w:p>
+    <w:p>
+      <w:pPr>
+        <w:pStyle w:val="ListParagraph"/>
+        <w:numPr>
+          <w:ilvl w:val="1"/>
+          <w:numId w:val="1"/>
+        </w:numPr>
+      </w:pPr>
+      <w:r>
+        <w:t xml:space="preserve">Main advantage – by avoiding making assumptions </w:t>
+      </w:r>
+      <w:r>
+        <w:t xml:space="preserve">have the potential to accurately fit  a wider range of possible shapes for </w:t>
+      </w:r>
+      <w:r>
+        <w:rPr>
+          <w:i/>
+          <w:iCs/>
+        </w:rPr>
+        <w:t>f</w:t>
+      </w:r>
+    </w:p>
+    <w:p>
+      <w:pPr>
+        <w:pStyle w:val="ListParagraph"/>
+        <w:numPr>
+          <w:ilvl w:val="1"/>
+          <w:numId w:val="1"/>
+        </w:numPr>
+      </w:pPr>
+      <w:r>
+        <w:t>Main disadvantage – since we do not reduce problem to estimating parameters, need a large number of observations</w:t>
+      </w:r>
+    </w:p>
+    <w:p>
+      <w:pPr>
+        <w:pStyle w:val="ListParagraph"/>
+        <w:numPr>
+          <w:ilvl w:val="1"/>
+          <w:numId w:val="1"/>
+        </w:numPr>
+      </w:pPr>
+      <w:r>
+        <w:t>Example – thin-plate spline</w:t>
+      </w:r>
+    </w:p>
+    <w:p>
+      <w:pPr>
+        <w:pStyle w:val="ListParagraph"/>
+        <w:numPr>
+          <w:ilvl w:val="0"/>
+          <w:numId w:val="1"/>
+        </w:numPr>
+      </w:pPr>
+      <w:r>
+        <w:rPr>
+          <w:noProof/>
+        </w:rPr>
+        <w:drawing>
+          <wp:anchor distT="0" distB="0" distL="114300" distR="114300" simplePos="0" relativeHeight="251658240" behindDoc="0" locked="0" layoutInCell="1" allowOverlap="1" wp14:anchorId="47D5F943" wp14:editId="69A72CAB">
+            <wp:simplePos x="0" y="0"/>
+            <wp:positionH relativeFrom="column">
+              <wp:posOffset>349250</wp:posOffset>
+            </wp:positionH>
+            <wp:positionV relativeFrom="paragraph">
+              <wp:posOffset>257810</wp:posOffset>
+            </wp:positionV>
+            <wp:extent cx="5937250" cy="3200400"/>
+            <wp:effectExtent l="0" t="0" r="6350" b="0"/>
+            <wp:wrapSquare wrapText="bothSides"/>
+            <wp:docPr id="1" name="Picture 1"/>
+            <wp:cNvGraphicFramePr>
+              <a:graphicFrameLocks xmlns:a="http://schemas.openxmlformats.org/drawingml/2006/main" noChangeAspect="1"/>
+            </wp:cNvGraphicFramePr>
+            <a:graphic xmlns:a="http://schemas.openxmlformats.org/drawingml/2006/main">
+              <a:graphicData uri="http://schemas.openxmlformats.org/drawingml/2006/picture">
+                <pic:pic xmlns:pic="http://schemas.openxmlformats.org/drawingml/2006/picture">
+                  <pic:nvPicPr>
+                    <pic:cNvPr id="0" name="Picture 1"/>
+                    <pic:cNvPicPr>
+                      <a:picLocks noChangeAspect="1" noChangeArrowheads="1"/>
+                    </pic:cNvPicPr>
+                  </pic:nvPicPr>
+                  <pic:blipFill>
+                    <a:blip r:embed="rId5">
+                      <a:extLst>
+                        <a:ext uri="{28A0092B-C50C-407E-A947-70E740481C1C}">
+                          <a14:useLocalDpi xmlns:a14="http://schemas.microsoft.com/office/drawing/2010/main" val="0"/>
+                        </a:ext>
+                      </a:extLst>
+                    </a:blip>
+                    <a:srcRect/>
+                    <a:stretch>
+                      <a:fillRect/>
+                    </a:stretch>
+                  </pic:blipFill>
+                  <pic:spPr bwMode="auto">
+                    <a:xfrm>
+                      <a:off x="0" y="0"/>
+                      <a:ext cx="5937250" cy="3200400"/>
+                    </a:xfrm>
+                    <a:prstGeom prst="rect">
+                      <a:avLst/>
+                    </a:prstGeom>
+                    <a:noFill/>
+                    <a:ln>
+                      <a:noFill/>
+                    </a:ln>
+                  </pic:spPr>
+                </pic:pic>
+              </a:graphicData>
+            </a:graphic>
+          </wp:anchor>
+        </w:drawing>
+      </w:r>
+      <w:r>
+        <w:t xml:space="preserve">Tradeoff Prediction Accuracy vs Model </w:t>
+      </w:r>
+      <w:proofErr w:type="spellStart"/>
+      <w:r>
+        <w:t>Interpetability</w:t>
+      </w:r>
+      <w:proofErr w:type="spellEnd"/>
+    </w:p>
+    <w:p>
+      <w:pPr>
+        <w:pStyle w:val="ListParagraph"/>
+        <w:numPr>
+          <w:ilvl w:val="1"/>
+          <w:numId w:val="1"/>
+        </w:numPr>
+      </w:pPr>
+      <w:r>
+        <w:t xml:space="preserve">If we are mainly interested in inference, then restrictive models are </w:t>
+      </w:r>
+      <w:proofErr w:type="spellStart"/>
+      <w:r>
+        <w:t>much</w:t>
+      </w:r>
+      <w:r>
+        <w:t>Fo</w:t>
+      </w:r>
+      <w:proofErr w:type="spellEnd"/>
+      <w:r>
+        <w:t xml:space="preserve"> more interpretable</w:t>
+      </w:r>
+    </w:p>
+    <w:p>
+      <w:pPr>
+        <w:pStyle w:val="ListParagraph"/>
+        <w:numPr>
+          <w:ilvl w:val="0"/>
+          <w:numId w:val="1"/>
+        </w:numPr>
+      </w:pPr>
+      <w:r>
+        <w:t xml:space="preserve">In unsupervised learning there is labeled training data we only see X vars but no outcome variable – </w:t>
+      </w:r>
+      <w:proofErr w:type="spellStart"/>
+      <w:r>
+        <w:t>ie</w:t>
+      </w:r>
+      <w:proofErr w:type="spellEnd"/>
+      <w:r>
+        <w:t xml:space="preserve"> cluster analysis like market segmentation</w:t>
+      </w:r>
+    </w:p>
+    <w:p>
+      <w:pPr>
+        <w:pStyle w:val="ListParagraph"/>
+        <w:numPr>
+          <w:ilvl w:val="0"/>
+          <w:numId w:val="1"/>
+        </w:numPr>
+      </w:pPr>
+      <w:proofErr w:type="spellStart"/>
+      <w:r>
+        <w:t>Quantative</w:t>
+      </w:r>
+      <w:proofErr w:type="spellEnd"/>
+      <w:r>
+        <w:t xml:space="preserve"> Y var = regression, qualitative Y var = classification</w:t>
+      </w:r>
+    </w:p>
+    <w:p>
+      <w:pPr>
+        <w:pStyle w:val="ListParagraph"/>
+        <w:numPr>
+          <w:ilvl w:val="0"/>
+          <w:numId w:val="1"/>
+        </w:numPr>
+      </w:pPr>
+      <w:r>
+        <w:t xml:space="preserve">Measuring Model </w:t>
+      </w:r>
+      <w:proofErr w:type="spellStart"/>
+      <w:r>
+        <w:t>accuratcy</w:t>
+      </w:r>
+      <w:proofErr w:type="spellEnd"/>
+    </w:p>
+    <w:p>
+      <w:pPr>
+        <w:pStyle w:val="ListParagraph"/>
+        <w:numPr>
+          <w:ilvl w:val="1"/>
+          <w:numId w:val="1"/>
+        </w:numPr>
+      </w:pPr>
+      <w:r>
+        <w:t>For regressions, mean squared error</w:t>
+      </w:r>
+      <w:r>
+        <w:t xml:space="preserve"> (MSE) = </w:t>
+      </w:r>
+      <w:r>
+        <w:t xml:space="preserve"> Ave (y – </w:t>
+      </w:r>
+      <w:proofErr w:type="spellStart"/>
+      <w:r>
+        <w:t>yhat</w:t>
+      </w:r>
+      <w:proofErr w:type="spellEnd"/>
+      <w:r>
+        <w:t>)^2</w:t>
+      </w:r>
+    </w:p>
+    <w:p>
+      <w:pPr>
+        <w:pStyle w:val="ListParagraph"/>
+        <w:numPr>
+          <w:ilvl w:val="1"/>
+          <w:numId w:val="1"/>
+        </w:numPr>
+      </w:pPr>
+      <w:r>
+        <w:lastRenderedPageBreak/>
+        <w:t>As model flexibility increases training MSE will decre</w:t>
+      </w:r>
+      <w:r>
+        <w:t>ase and test MSE will increase</w:t>
+      </w:r>
+    </w:p>
+    <w:p>
+      <w:pPr>
+        <w:pStyle w:val="ListParagraph"/>
+        <w:numPr>
+          <w:ilvl w:val="0"/>
+          <w:numId w:val="1"/>
+        </w:numPr>
+      </w:pPr>
+      <w:r>
+        <w:t>Cross validation = method for estimating test MSE using the training data</w:t>
+      </w:r>
+    </w:p>
+    <w:p>
+      <w:pPr>
+        <w:pStyle w:val="ListParagraph"/>
+        <w:numPr>
+          <w:ilvl w:val="0"/>
+          <w:numId w:val="1"/>
+        </w:numPr>
+      </w:pPr>
+      <w:r>
+        <w:t xml:space="preserve">Bias-Variance Tradeoff = </w:t>
+      </w:r>
       <w:bookmarkStart w:id="0" w:name="_GoBack"/>
       <w:bookmarkEnd w:id="0"/>
-    </w:p>
-    <w:p>
-      <w:pPr>
-        <w:pStyle w:val="ListParagraph"/>
-        <w:numPr>
-          <w:ilvl w:val="1"/>
-          <w:numId w:val="1"/>
-        </w:numPr>
-      </w:pPr>
-      <w:r>
-        <w:rPr>
-          <w:i/>
-          <w:iCs/>
-        </w:rPr>
-        <w:t>inference (how does Y change with respect to X)</w:t>
-      </w:r>
-    </w:p>
-    <w:p>
-      <w:pPr>
-        <w:pStyle w:val="ListParagraph"/>
-        <w:numPr>
-          <w:ilvl w:val="0"/>
-          <w:numId w:val="1"/>
-        </w:numPr>
-      </w:pPr>
-      <w:r>
-        <w:t xml:space="preserve">Accuracy of our model depends on </w:t>
-      </w:r>
-      <w:r>
-        <w:rPr>
-          <w:i/>
-          <w:iCs/>
-        </w:rPr>
-        <w:t xml:space="preserve">reducible </w:t>
-      </w:r>
-      <w:proofErr w:type="gramStart"/>
-      <w:r>
-        <w:rPr>
-          <w:i/>
-          <w:iCs/>
-        </w:rPr>
-        <w:t xml:space="preserve">error </w:t>
-      </w:r>
-      <w:r>
-        <w:t xml:space="preserve"> and</w:t>
-      </w:r>
-      <w:proofErr w:type="gramEnd"/>
-      <w:r>
-        <w:t xml:space="preserve"> </w:t>
-      </w:r>
-      <w:r>
-        <w:rPr>
-          <w:i/>
-          <w:iCs/>
-        </w:rPr>
-        <w:t>irreducible error(e)</w:t>
-      </w:r>
-    </w:p>
-    <w:p>
-      <w:pPr>
-        <w:pStyle w:val="ListParagraph"/>
-        <w:numPr>
-          <w:ilvl w:val="0"/>
-          <w:numId w:val="1"/>
-        </w:numPr>
-      </w:pPr>
     </w:p>
     <w:sectPr>
       <w:pgSz w:w="12240" w:h="15840"/>

--- a/docs/Notes for Introduction to Statistical Learning.docx
+++ b/docs/Notes for Introduction to Statistical Learning.docx
@@ -354,10 +354,7 @@
       </w:r>
       <w:proofErr w:type="spellStart"/>
       <w:r>
-        <w:t>much</w:t>
-      </w:r>
-      <w:r>
-        <w:t>Fo</w:t>
+        <w:t>muchFo</w:t>
       </w:r>
       <w:proofErr w:type="spellEnd"/>
       <w:r>
@@ -482,6 +479,232 @@
       </w:pPr>
       <w:r>
         <w:t xml:space="preserve">Bias-Variance Tradeoff = </w:t>
+      </w:r>
+    </w:p>
+    <w:p>
+      <w:pPr>
+        <w:pStyle w:val="ListParagraph"/>
+        <w:numPr>
+          <w:ilvl w:val="1"/>
+          <w:numId w:val="1"/>
+        </w:numPr>
+      </w:pPr>
+      <w:r>
+        <w:t xml:space="preserve">Expected MSE = variance of </w:t>
+      </w:r>
+      <w:r>
+        <w:rPr>
+          <w:i/>
+          <w:iCs/>
+        </w:rPr>
+        <w:t>f  + (</w:t>
+      </w:r>
+      <w:proofErr w:type="spellStart"/>
+      <w:r>
+        <w:t>bais</w:t>
+      </w:r>
+      <w:proofErr w:type="spellEnd"/>
+      <w:r>
+        <w:t xml:space="preserve"> of </w:t>
+      </w:r>
+      <w:r>
+        <w:rPr>
+          <w:i/>
+          <w:iCs/>
+        </w:rPr>
+        <w:t>f)</w:t>
+      </w:r>
+      <w:r>
+        <w:rPr>
+          <w:i/>
+          <w:iCs/>
+        </w:rPr>
+        <w:t xml:space="preserve">^2 + </w:t>
+      </w:r>
+      <w:r>
+        <w:t xml:space="preserve">variance of error term </w:t>
+      </w:r>
+      <w:r>
+        <w:rPr>
+          <w:i/>
+          <w:iCs/>
+        </w:rPr>
+        <w:t>e</w:t>
+      </w:r>
+    </w:p>
+    <w:p>
+      <w:pPr>
+        <w:pStyle w:val="ListParagraph"/>
+        <w:numPr>
+          <w:ilvl w:val="0"/>
+          <w:numId w:val="1"/>
+        </w:numPr>
+      </w:pPr>
+      <w:r>
+        <w:t>To minimize expected error need to select a statistical method with low variance and low bias</w:t>
+      </w:r>
+    </w:p>
+    <w:p>
+      <w:pPr>
+        <w:pStyle w:val="ListParagraph"/>
+        <w:numPr>
+          <w:ilvl w:val="0"/>
+          <w:numId w:val="1"/>
+        </w:numPr>
+      </w:pPr>
+      <w:r>
+        <w:rPr>
+          <w:b/>
+          <w:bCs/>
+        </w:rPr>
+        <w:t>Variance =</w:t>
+      </w:r>
+      <w:r>
+        <w:t xml:space="preserve"> the amount by which </w:t>
+      </w:r>
+      <w:proofErr w:type="spellStart"/>
+      <w:r>
+        <w:t>fhat</w:t>
+      </w:r>
+      <w:proofErr w:type="spellEnd"/>
+      <w:r>
+        <w:t xml:space="preserve"> will change if we estimated using a different training set</w:t>
+      </w:r>
+    </w:p>
+    <w:p>
+      <w:pPr>
+        <w:pStyle w:val="ListParagraph"/>
+        <w:numPr>
+          <w:ilvl w:val="1"/>
+          <w:numId w:val="1"/>
+        </w:numPr>
+      </w:pPr>
+      <w:r>
+        <w:t xml:space="preserve">High variance of a method means small changes in training set will lead to large changes in </w:t>
+      </w:r>
+      <w:r>
+        <w:rPr>
+          <w:i/>
+          <w:iCs/>
+        </w:rPr>
+        <w:t xml:space="preserve">f </w:t>
+      </w:r>
+    </w:p>
+    <w:p>
+      <w:pPr>
+        <w:pStyle w:val="ListParagraph"/>
+        <w:numPr>
+          <w:ilvl w:val="1"/>
+          <w:numId w:val="1"/>
+        </w:numPr>
+      </w:pPr>
+      <w:r>
+        <w:t>More flexible methods have high variance</w:t>
+      </w:r>
+    </w:p>
+    <w:p>
+      <w:pPr>
+        <w:pStyle w:val="ListParagraph"/>
+        <w:numPr>
+          <w:ilvl w:val="0"/>
+          <w:numId w:val="1"/>
+        </w:numPr>
+      </w:pPr>
+      <w:r>
+        <w:rPr>
+          <w:b/>
+          <w:bCs/>
+        </w:rPr>
+        <w:t xml:space="preserve">Bias = </w:t>
+      </w:r>
+      <w:r>
+        <w:t>the error that is introduced by approximating real life problems</w:t>
+      </w:r>
+      <w:r>
+        <w:tab/>
+      </w:r>
+    </w:p>
+    <w:p>
+      <w:pPr>
+        <w:pStyle w:val="ListParagraph"/>
+        <w:numPr>
+          <w:ilvl w:val="1"/>
+          <w:numId w:val="1"/>
+        </w:numPr>
+      </w:pPr>
+      <w:proofErr w:type="spellStart"/>
+      <w:r>
+        <w:t>Ie</w:t>
+      </w:r>
+      <w:proofErr w:type="spellEnd"/>
+      <w:r>
+        <w:t xml:space="preserve"> – linear regressions assume linear relationship b/w </w:t>
+      </w:r>
+      <w:proofErr w:type="spellStart"/>
+      <w:r>
+        <w:t>dependant</w:t>
+      </w:r>
+      <w:proofErr w:type="spellEnd"/>
+      <w:r>
+        <w:t xml:space="preserve"> &amp; outcome vars – unlikely in real life so linear regression has linear bias</w:t>
+      </w:r>
+    </w:p>
+    <w:p>
+      <w:pPr>
+        <w:pStyle w:val="ListParagraph"/>
+        <w:numPr>
+          <w:ilvl w:val="0"/>
+          <w:numId w:val="1"/>
+        </w:numPr>
+      </w:pPr>
+      <w:r>
+        <w:t>More flexible models mean high variance and bias will decrease</w:t>
+      </w:r>
+    </w:p>
+    <w:p>
+      <w:pPr>
+        <w:pStyle w:val="ListParagraph"/>
+        <w:numPr>
+          <w:ilvl w:val="1"/>
+          <w:numId w:val="1"/>
+        </w:numPr>
+      </w:pPr>
+      <w:r>
+        <w:t xml:space="preserve">As we increase flexibility = variance increases slower than </w:t>
+      </w:r>
+      <w:proofErr w:type="spellStart"/>
+      <w:r>
+        <w:t>bais</w:t>
+      </w:r>
+      <w:proofErr w:type="spellEnd"/>
+      <w:r>
+        <w:t xml:space="preserve"> decreases but at certain point </w:t>
+      </w:r>
+      <w:proofErr w:type="spellStart"/>
+      <w:r>
+        <w:t>bais</w:t>
+      </w:r>
+      <w:proofErr w:type="spellEnd"/>
+      <w:r>
+        <w:t xml:space="preserve"> stops decreasing and variance continues increasing</w:t>
+      </w:r>
+    </w:p>
+    <w:p>
+      <w:pPr>
+        <w:pStyle w:val="ListParagraph"/>
+        <w:numPr>
+          <w:ilvl w:val="0"/>
+          <w:numId w:val="1"/>
+        </w:numPr>
+      </w:pPr>
+      <w:r>
+        <w:t>Good test set performance of a statistical learning method re</w:t>
+      </w:r>
+      <w:r>
+        <w:t>quires</w:t>
+      </w:r>
+      <w:r>
+        <w:t xml:space="preserve"> low variance as well as low squared bias</w:t>
       </w:r>
       <w:bookmarkStart w:id="0" w:name="_GoBack"/>
       <w:bookmarkEnd w:id="0"/>
@@ -526,7 +749,7 @@
         <w:rFonts w:ascii="Courier New" w:hAnsi="Courier New" w:cs="Courier New" w:hint="default"/>
       </w:rPr>
     </w:lvl>
-    <w:lvl w:ilvl="2" w:tplc="04090005" w:tentative="1">
+    <w:lvl w:ilvl="2" w:tplc="04090005">
       <w:start w:val="1"/>
       <w:numFmt w:val="bullet"/>
       <w:lvlText w:val=""/>
@@ -740,6 +963,7 @@
     <w:lsdException w:name="HTML Sample" w:semiHidden="1" w:unhideWhenUsed="1"/>
     <w:lsdException w:name="HTML Typewriter" w:semiHidden="1" w:unhideWhenUsed="1"/>
     <w:lsdException w:name="HTML Variable" w:semiHidden="1" w:unhideWhenUsed="1"/>
+    <w:lsdException w:name="Normal Table" w:semiHidden="1" w:unhideWhenUsed="1"/>
     <w:lsdException w:name="annotation subject" w:semiHidden="1" w:unhideWhenUsed="1"/>
     <w:lsdException w:name="No List" w:semiHidden="1" w:unhideWhenUsed="1"/>
     <w:lsdException w:name="Outline List 1" w:semiHidden="1" w:unhideWhenUsed="1"/>
@@ -786,8 +1010,10 @@
     <w:lsdException w:name="Table Subtle 2" w:semiHidden="1" w:unhideWhenUsed="1"/>
     <w:lsdException w:name="Table Web 1" w:semiHidden="1" w:unhideWhenUsed="1"/>
     <w:lsdException w:name="Table Web 2" w:semiHidden="1" w:unhideWhenUsed="1"/>
+    <w:lsdException w:name="Table Web 3" w:semiHidden="1" w:unhideWhenUsed="1"/>
     <w:lsdException w:name="Balloon Text" w:semiHidden="1" w:unhideWhenUsed="1"/>
     <w:lsdException w:name="Table Grid" w:uiPriority="39"/>
+    <w:lsdException w:name="Table Theme" w:semiHidden="1" w:unhideWhenUsed="1"/>
     <w:lsdException w:name="Placeholder Text" w:semiHidden="1"/>
     <w:lsdException w:name="No Spacing" w:uiPriority="1" w:qFormat="1"/>
     <w:lsdException w:name="Light Shading" w:uiPriority="60"/>

--- a/docs/Notes for Introduction to Statistical Learning.docx
+++ b/docs/Notes for Introduction to Statistical Learning.docx
@@ -114,16 +114,28 @@
           <w:i/>
           <w:iCs/>
         </w:rPr>
-        <w:t xml:space="preserve">reducible error </w:t>
-      </w:r>
-      <w:r>
-        <w:t xml:space="preserve"> and </w:t>
-      </w:r>
+        <w:t xml:space="preserve">reducible </w:t>
+      </w:r>
+      <w:proofErr w:type="gramStart"/>
       <w:r>
         <w:rPr>
           <w:i/>
           <w:iCs/>
         </w:rPr>
+        <w:t xml:space="preserve">error </w:t>
+      </w:r>
+      <w:r>
+        <w:t xml:space="preserve"> and</w:t>
+      </w:r>
+      <w:proofErr w:type="gramEnd"/>
+      <w:r>
+        <w:t xml:space="preserve"> </w:t>
+      </w:r>
+      <w:r>
+        <w:rPr>
+          <w:i/>
+          <w:iCs/>
+        </w:rPr>
         <w:t>irreducible error(e)</w:t>
       </w:r>
     </w:p>
@@ -155,7 +167,15 @@
         </w:numPr>
       </w:pPr>
       <w:r>
-        <w:t xml:space="preserve">First, make an assumption about the functional form </w:t>
+        <w:t xml:space="preserve">First, </w:t>
+      </w:r>
+      <w:proofErr w:type="gramStart"/>
+      <w:r>
+        <w:t>make an assumption</w:t>
+      </w:r>
+      <w:proofErr w:type="gramEnd"/>
+      <w:r>
+        <w:t xml:space="preserve"> about the functional form </w:t>
       </w:r>
       <w:proofErr w:type="spellStart"/>
       <w:r>
@@ -180,7 +200,12 @@
         </w:numPr>
       </w:pPr>
       <w:r>
-        <w:t xml:space="preserve">After model has been selected fit to training data </w:t>
+        <w:t>After model has be</w:t>
+      </w:r>
+      <w:bookmarkStart w:id="0" w:name="_GoBack"/>
+      <w:bookmarkEnd w:id="0"/>
+      <w:r>
+        <w:t xml:space="preserve">en selected fit to training data </w:t>
       </w:r>
       <w:proofErr w:type="spellStart"/>
       <w:r>
@@ -229,7 +254,15 @@
         <w:t xml:space="preserve">Main advantage – by avoiding making assumptions </w:t>
       </w:r>
       <w:r>
-        <w:t xml:space="preserve">have the potential to accurately fit  a wider range of possible shapes for </w:t>
+        <w:t xml:space="preserve">have the potential to accurately </w:t>
+      </w:r>
+      <w:proofErr w:type="gramStart"/>
+      <w:r>
+        <w:t>fit  a</w:t>
+      </w:r>
+      <w:proofErr w:type="gramEnd"/>
+      <w:r>
+        <w:t xml:space="preserve"> wider range of possible shapes for </w:t>
       </w:r>
       <w:r>
         <w:rPr>
@@ -248,7 +281,15 @@
         </w:numPr>
       </w:pPr>
       <w:r>
-        <w:t>Main disadvantage – since we do not reduce problem to estimating parameters, need a large number of observations</w:t>
+        <w:t xml:space="preserve">Main disadvantage – since we do not reduce problem to estimating parameters, need </w:t>
+      </w:r>
+      <w:proofErr w:type="gramStart"/>
+      <w:r>
+        <w:t>a large number of</w:t>
+      </w:r>
+      <w:proofErr w:type="gramEnd"/>
+      <w:r>
+        <w:t xml:space="preserve"> observations</w:t>
       </w:r>
     </w:p>
     <w:p>
@@ -427,10 +468,18 @@
         <w:t>For regressions, mean squared error</w:t>
       </w:r>
       <w:r>
-        <w:t xml:space="preserve"> (MSE) = </w:t>
-      </w:r>
-      <w:r>
-        <w:t xml:space="preserve"> Ave (y – </w:t>
+        <w:t xml:space="preserve"> (MSE) </w:t>
+      </w:r>
+      <w:proofErr w:type="gramStart"/>
+      <w:r>
+        <w:t xml:space="preserve">= </w:t>
+      </w:r>
+      <w:r>
+        <w:t xml:space="preserve"> Ave</w:t>
+      </w:r>
+      <w:proofErr w:type="gramEnd"/>
+      <w:r>
+        <w:t xml:space="preserve"> (y – </w:t>
       </w:r>
       <w:proofErr w:type="spellStart"/>
       <w:r>
@@ -492,43 +541,52 @@
       <w:r>
         <w:t xml:space="preserve">Expected MSE = variance of </w:t>
       </w:r>
+      <w:proofErr w:type="gramStart"/>
       <w:r>
         <w:rPr>
           <w:i/>
           <w:iCs/>
         </w:rPr>
-        <w:t>f  + (</w:t>
-      </w:r>
-      <w:proofErr w:type="spellStart"/>
-      <w:r>
-        <w:t>bais</w:t>
-      </w:r>
-      <w:proofErr w:type="spellEnd"/>
-      <w:r>
-        <w:t xml:space="preserve"> of </w:t>
-      </w:r>
+        <w:t>f  +</w:t>
+      </w:r>
+      <w:proofErr w:type="gramEnd"/>
       <w:r>
         <w:rPr>
           <w:i/>
           <w:iCs/>
         </w:rPr>
-        <w:t>f)</w:t>
+        <w:t xml:space="preserve"> (</w:t>
+      </w:r>
+      <w:proofErr w:type="spellStart"/>
+      <w:r>
+        <w:t>bais</w:t>
+      </w:r>
+      <w:proofErr w:type="spellEnd"/>
+      <w:r>
+        <w:t xml:space="preserve"> of </w:t>
       </w:r>
       <w:r>
         <w:rPr>
           <w:i/>
           <w:iCs/>
         </w:rPr>
-        <w:t xml:space="preserve">^2 + </w:t>
-      </w:r>
-      <w:r>
-        <w:t xml:space="preserve">variance of error term </w:t>
+        <w:t>f)</w:t>
       </w:r>
       <w:r>
         <w:rPr>
           <w:i/>
           <w:iCs/>
         </w:rPr>
+        <w:t xml:space="preserve">^2 + </w:t>
+      </w:r>
+      <w:r>
+        <w:t xml:space="preserve">variance of error term </w:t>
+      </w:r>
+      <w:r>
+        <w:rPr>
+          <w:i/>
+          <w:iCs/>
+        </w:rPr>
         <w:t>e</w:t>
       </w:r>
     </w:p>
@@ -541,7 +599,15 @@
         </w:numPr>
       </w:pPr>
       <w:r>
-        <w:t>To minimize expected error need to select a statistical method with low variance and low bias</w:t>
+        <w:t xml:space="preserve">To minimize expected </w:t>
+      </w:r>
+      <w:proofErr w:type="gramStart"/>
+      <w:r>
+        <w:t>error</w:t>
+      </w:r>
+      <w:proofErr w:type="gramEnd"/>
+      <w:r>
+        <w:t xml:space="preserve"> need to select a statistical method with low variance and low bias</w:t>
       </w:r>
     </w:p>
     <w:p>
@@ -706,8 +772,217 @@
       <w:r>
         <w:t xml:space="preserve"> low variance as well as low squared bias</w:t>
       </w:r>
-      <w:bookmarkStart w:id="0" w:name="_GoBack"/>
-      <w:bookmarkEnd w:id="0"/>
+    </w:p>
+    <w:p>
+      <w:pPr>
+        <w:rPr>
+          <w:b/>
+          <w:bCs/>
+        </w:rPr>
+      </w:pPr>
+      <w:r>
+        <w:rPr>
+          <w:b/>
+          <w:bCs/>
+        </w:rPr>
+        <w:t>Classification</w:t>
+      </w:r>
+    </w:p>
+    <w:p>
+      <w:pPr>
+        <w:pStyle w:val="ListParagraph"/>
+        <w:numPr>
+          <w:ilvl w:val="0"/>
+          <w:numId w:val="1"/>
+        </w:numPr>
+      </w:pPr>
+      <w:r>
+        <w:rPr>
+          <w:b/>
+          <w:bCs/>
+        </w:rPr>
+        <w:t>Bayes Classifier</w:t>
+      </w:r>
+      <w:r>
+        <w:t xml:space="preserve"> – able to minimize the error rate for a classifier by a simple Bayes classifier that assigns each observation to the most likely class given its predictor values</w:t>
+      </w:r>
+    </w:p>
+    <w:p>
+      <w:pPr>
+        <w:pStyle w:val="ListParagraph"/>
+        <w:numPr>
+          <w:ilvl w:val="1"/>
+          <w:numId w:val="1"/>
+        </w:numPr>
+      </w:pPr>
+      <w:proofErr w:type="spellStart"/>
+      <w:proofErr w:type="gramStart"/>
+      <w:r>
+        <w:t>Pr</w:t>
+      </w:r>
+      <w:proofErr w:type="spellEnd"/>
+      <w:r>
+        <w:t>(</w:t>
+      </w:r>
+      <w:proofErr w:type="gramEnd"/>
+      <w:r>
+        <w:t>Y = j | X = x0)</w:t>
+      </w:r>
+    </w:p>
+    <w:p>
+      <w:pPr>
+        <w:pStyle w:val="ListParagraph"/>
+        <w:numPr>
+          <w:ilvl w:val="0"/>
+          <w:numId w:val="1"/>
+        </w:numPr>
+      </w:pPr>
+      <w:r>
+        <w:t xml:space="preserve">Bayes classifier </w:t>
+      </w:r>
+      <w:r>
+        <w:t>prediction is determined by the Bayes decision boundary</w:t>
+      </w:r>
+    </w:p>
+    <w:p>
+      <w:pPr>
+        <w:pStyle w:val="ListParagraph"/>
+        <w:numPr>
+          <w:ilvl w:val="1"/>
+          <w:numId w:val="1"/>
+        </w:numPr>
+      </w:pPr>
+      <w:r>
+        <w:t xml:space="preserve">Solve for lowest possible </w:t>
+      </w:r>
+      <w:r>
+        <w:rPr>
+          <w:i/>
+          <w:iCs/>
+        </w:rPr>
+        <w:t xml:space="preserve">Bayes error </w:t>
+      </w:r>
+      <w:proofErr w:type="gramStart"/>
+      <w:r>
+        <w:rPr>
+          <w:i/>
+          <w:iCs/>
+        </w:rPr>
+        <w:t>rate</w:t>
+      </w:r>
+      <w:r>
+        <w:rPr>
+          <w:i/>
+          <w:iCs/>
+        </w:rPr>
+        <w:t xml:space="preserve"> </w:t>
+      </w:r>
+      <w:r>
+        <w:t xml:space="preserve"> 1</w:t>
+      </w:r>
+      <w:proofErr w:type="gramEnd"/>
+      <w:r>
+        <w:t xml:space="preserve"> – E(</w:t>
+      </w:r>
+      <w:proofErr w:type="spellStart"/>
+      <w:r>
+        <w:t>maxPr</w:t>
+      </w:r>
+      <w:proofErr w:type="spellEnd"/>
+      <w:r>
+        <w:t xml:space="preserve">(Y = </w:t>
+      </w:r>
+      <w:proofErr w:type="spellStart"/>
+      <w:r>
+        <w:t>y|X</w:t>
+      </w:r>
+      <w:proofErr w:type="spellEnd"/>
+      <w:r>
+        <w:t xml:space="preserve">) (expectation </w:t>
+      </w:r>
+      <w:proofErr w:type="spellStart"/>
+      <w:r>
+        <w:t>avarges</w:t>
+      </w:r>
+      <w:proofErr w:type="spellEnd"/>
+      <w:r>
+        <w:t xml:space="preserve"> the probability of over all possible boundaries of X</w:t>
+      </w:r>
+    </w:p>
+    <w:p>
+      <w:pPr>
+        <w:pStyle w:val="ListParagraph"/>
+        <w:numPr>
+          <w:ilvl w:val="0"/>
+          <w:numId w:val="1"/>
+        </w:numPr>
+      </w:pPr>
+      <w:r>
+        <w:t>K-Nearest Neighbors – KNN identifies the K closest objects and estimates conditional probability based on proportion of x that are a certain class</w:t>
+      </w:r>
+    </w:p>
+    <w:p>
+      <w:pPr>
+        <w:pStyle w:val="ListParagraph"/>
+        <w:numPr>
+          <w:ilvl w:val="1"/>
+          <w:numId w:val="1"/>
+        </w:numPr>
+      </w:pPr>
+      <w:r>
+        <w:t>KNN applies Bayes rule and classiﬁes the test observation x0 to the class with the largest probability</w:t>
+      </w:r>
+    </w:p>
+    <w:p>
+      <w:pPr>
+        <w:pStyle w:val="ListParagraph"/>
+        <w:numPr>
+          <w:ilvl w:val="1"/>
+          <w:numId w:val="1"/>
+        </w:numPr>
+      </w:pPr>
+      <w:r>
+        <w:t>K = 100 leads to a classifier with low bias but high variance (very flexible)</w:t>
+      </w:r>
+    </w:p>
+    <w:p>
+      <w:pPr>
+        <w:pStyle w:val="ListParagraph"/>
+        <w:numPr>
+          <w:ilvl w:val="1"/>
+          <w:numId w:val="1"/>
+        </w:numPr>
+        <w:rPr>
+          <w:b/>
+          <w:bCs/>
+        </w:rPr>
+      </w:pPr>
+      <w:r>
+        <w:t xml:space="preserve">Higher K leads to decreasing training error but </w:t>
+      </w:r>
+      <w:proofErr w:type="gramStart"/>
+      <w:r>
+        <w:t>U shaped</w:t>
+      </w:r>
+      <w:proofErr w:type="gramEnd"/>
+      <w:r>
+        <w:t xml:space="preserve"> test error</w:t>
+      </w:r>
+    </w:p>
+    <w:p>
+      <w:r>
+        <w:rPr>
+          <w:b/>
+          <w:bCs/>
+        </w:rPr>
+        <w:t>Summary of Chapter 2:</w:t>
+      </w:r>
+      <w:r>
+        <w:t xml:space="preserve"> </w:t>
+      </w:r>
+      <w:r>
+        <w:t>In both the regression and classiﬁcation settings, choosing the correct level of ﬂexibility is critical to the success of any statistical learning method. The bias-variance tradeoﬀ, and the resulting U-shape in the test error, can make this a diﬃcult task</w:t>
+      </w:r>
     </w:p>
     <w:sectPr>
       <w:pgSz w:w="12240" w:h="15840"/>

--- a/docs/Notes for Introduction to Statistical Learning.docx
+++ b/docs/Notes for Introduction to Statistical Learning.docx
@@ -27,14 +27,27 @@
         <w:rPr>
           <w:b/>
           <w:bCs/>
-        </w:rPr>
-      </w:pPr>
-      <w:r>
-        <w:rPr>
-          <w:b/>
-          <w:bCs/>
+          <w:sz w:val="28"/>
+          <w:szCs w:val="28"/>
+        </w:rPr>
+      </w:pPr>
+      <w:r>
+        <w:rPr>
+          <w:b/>
+          <w:bCs/>
+          <w:sz w:val="28"/>
+          <w:szCs w:val="28"/>
         </w:rPr>
         <w:t>Chapter 2</w:t>
+      </w:r>
+      <w:r>
+        <w:rPr>
+          <w:b/>
+          <w:bCs/>
+          <w:sz w:val="28"/>
+          <w:szCs w:val="28"/>
+        </w:rPr>
+        <w:t xml:space="preserve"> – Statistical Learning </w:t>
       </w:r>
     </w:p>
     <w:p>
@@ -114,125 +127,122 @@
           <w:i/>
           <w:iCs/>
         </w:rPr>
-        <w:t xml:space="preserve">reducible </w:t>
-      </w:r>
-      <w:proofErr w:type="gramStart"/>
+        <w:t xml:space="preserve">reducible error </w:t>
+      </w:r>
+      <w:r>
+        <w:t xml:space="preserve"> and </w:t>
+      </w:r>
       <w:r>
         <w:rPr>
           <w:i/>
           <w:iCs/>
         </w:rPr>
-        <w:t xml:space="preserve">error </w:t>
-      </w:r>
-      <w:r>
-        <w:t xml:space="preserve"> and</w:t>
-      </w:r>
-      <w:proofErr w:type="gramEnd"/>
-      <w:r>
-        <w:t xml:space="preserve"> </w:t>
+        <w:t>irreducible error(e)</w:t>
+      </w:r>
+    </w:p>
+    <w:p>
+      <w:pPr>
+        <w:pStyle w:val="ListParagraph"/>
+        <w:numPr>
+          <w:ilvl w:val="0"/>
+          <w:numId w:val="1"/>
+        </w:numPr>
+      </w:pPr>
+      <w:r>
+        <w:rPr>
+          <w:b/>
+          <w:bCs/>
+        </w:rPr>
+        <w:t>Parametric</w:t>
+      </w:r>
+      <w:r>
+        <w:t xml:space="preserve"> Models – reduces the problem of estimating f down to one of estimating a set of parameters (coefficients)</w:t>
+      </w:r>
+    </w:p>
+    <w:p>
+      <w:pPr>
+        <w:pStyle w:val="ListParagraph"/>
+        <w:numPr>
+          <w:ilvl w:val="1"/>
+          <w:numId w:val="1"/>
+        </w:numPr>
+      </w:pPr>
+      <w:r>
+        <w:t xml:space="preserve">First, make an assumption about the functional form </w:t>
+      </w:r>
+      <w:proofErr w:type="spellStart"/>
+      <w:r>
+        <w:t>ie</w:t>
+      </w:r>
+      <w:proofErr w:type="spellEnd"/>
+      <w:r>
+        <w:t xml:space="preserve"> linear Y = B0 + B1X1 + …+ </w:t>
+      </w:r>
+      <w:proofErr w:type="spellStart"/>
+      <w:r>
+        <w:t>BnXn</w:t>
+      </w:r>
+      <w:proofErr w:type="spellEnd"/>
+    </w:p>
+    <w:p>
+      <w:pPr>
+        <w:pStyle w:val="ListParagraph"/>
+        <w:numPr>
+          <w:ilvl w:val="1"/>
+          <w:numId w:val="1"/>
+        </w:numPr>
+      </w:pPr>
+      <w:r>
+        <w:t xml:space="preserve">After model has been selected fit to training data </w:t>
+      </w:r>
+      <w:proofErr w:type="spellStart"/>
+      <w:r>
+        <w:t>ie</w:t>
+      </w:r>
+      <w:proofErr w:type="spellEnd"/>
+      <w:r>
+        <w:t xml:space="preserve"> estimate the coefficients B0 … Bn using ordinary least squares</w:t>
+      </w:r>
+    </w:p>
+    <w:p>
+      <w:pPr>
+        <w:pStyle w:val="ListParagraph"/>
+        <w:numPr>
+          <w:ilvl w:val="0"/>
+          <w:numId w:val="1"/>
+        </w:numPr>
+      </w:pPr>
+      <w:r>
+        <w:rPr>
+          <w:b/>
+          <w:bCs/>
+        </w:rPr>
+        <w:t>Non-parametric</w:t>
+      </w:r>
+      <w:r>
+        <w:t xml:space="preserve"> Models – do not make explicit assumptions about the functional form of </w:t>
       </w:r>
       <w:r>
         <w:rPr>
           <w:i/>
           <w:iCs/>
         </w:rPr>
-        <w:t>irreducible error(e)</w:t>
-      </w:r>
-    </w:p>
-    <w:p>
-      <w:pPr>
-        <w:pStyle w:val="ListParagraph"/>
-        <w:numPr>
-          <w:ilvl w:val="0"/>
-          <w:numId w:val="1"/>
-        </w:numPr>
-      </w:pPr>
-      <w:r>
-        <w:rPr>
-          <w:b/>
-          <w:bCs/>
-        </w:rPr>
-        <w:t>Parametric</w:t>
-      </w:r>
-      <w:r>
-        <w:t xml:space="preserve"> Models – reduces the problem of estimating f down to one of estimating a set of parameters (coefficients)</w:t>
-      </w:r>
-    </w:p>
-    <w:p>
-      <w:pPr>
-        <w:pStyle w:val="ListParagraph"/>
-        <w:numPr>
-          <w:ilvl w:val="1"/>
-          <w:numId w:val="1"/>
-        </w:numPr>
-      </w:pPr>
-      <w:r>
-        <w:t xml:space="preserve">First, </w:t>
-      </w:r>
-      <w:proofErr w:type="gramStart"/>
-      <w:r>
-        <w:t>make an assumption</w:t>
-      </w:r>
-      <w:proofErr w:type="gramEnd"/>
-      <w:r>
-        <w:t xml:space="preserve"> about the functional form </w:t>
-      </w:r>
-      <w:proofErr w:type="spellStart"/>
-      <w:r>
-        <w:t>ie</w:t>
-      </w:r>
-      <w:proofErr w:type="spellEnd"/>
-      <w:r>
-        <w:t xml:space="preserve"> linear Y = B0 + B1X1 + …+ </w:t>
-      </w:r>
-      <w:proofErr w:type="spellStart"/>
-      <w:r>
-        <w:t>BnXn</w:t>
-      </w:r>
-      <w:proofErr w:type="spellEnd"/>
-    </w:p>
-    <w:p>
-      <w:pPr>
-        <w:pStyle w:val="ListParagraph"/>
-        <w:numPr>
-          <w:ilvl w:val="1"/>
-          <w:numId w:val="1"/>
-        </w:numPr>
-      </w:pPr>
-      <w:r>
-        <w:t>After model has be</w:t>
-      </w:r>
-      <w:bookmarkStart w:id="0" w:name="_GoBack"/>
-      <w:bookmarkEnd w:id="0"/>
-      <w:r>
-        <w:t xml:space="preserve">en selected fit to training data </w:t>
-      </w:r>
-      <w:proofErr w:type="spellStart"/>
-      <w:r>
-        <w:t>ie</w:t>
-      </w:r>
-      <w:proofErr w:type="spellEnd"/>
-      <w:r>
-        <w:t xml:space="preserve"> estimate the coefficients B0 … Bn using ordinary least squares</w:t>
-      </w:r>
-    </w:p>
-    <w:p>
-      <w:pPr>
-        <w:pStyle w:val="ListParagraph"/>
-        <w:numPr>
-          <w:ilvl w:val="0"/>
-          <w:numId w:val="1"/>
-        </w:numPr>
-      </w:pPr>
-      <w:r>
-        <w:rPr>
-          <w:b/>
-          <w:bCs/>
-        </w:rPr>
-        <w:t>Non-parametric</w:t>
-      </w:r>
-      <w:r>
-        <w:t xml:space="preserve"> Models – do not make explicit assumptions about the functional form of </w:t>
+        <w:t>f</w:t>
+      </w:r>
+    </w:p>
+    <w:p>
+      <w:pPr>
+        <w:pStyle w:val="ListParagraph"/>
+        <w:numPr>
+          <w:ilvl w:val="1"/>
+          <w:numId w:val="1"/>
+        </w:numPr>
+      </w:pPr>
+      <w:r>
+        <w:t xml:space="preserve">Main advantage – by avoiding making assumptions </w:t>
+      </w:r>
+      <w:r>
+        <w:t xml:space="preserve">have the potential to accurately fit  a wider range of possible shapes for </w:t>
       </w:r>
       <w:r>
         <w:rPr>
@@ -251,45 +261,7 @@
         </w:numPr>
       </w:pPr>
       <w:r>
-        <w:t xml:space="preserve">Main advantage – by avoiding making assumptions </w:t>
-      </w:r>
-      <w:r>
-        <w:t xml:space="preserve">have the potential to accurately </w:t>
-      </w:r>
-      <w:proofErr w:type="gramStart"/>
-      <w:r>
-        <w:t>fit  a</w:t>
-      </w:r>
-      <w:proofErr w:type="gramEnd"/>
-      <w:r>
-        <w:t xml:space="preserve"> wider range of possible shapes for </w:t>
-      </w:r>
-      <w:r>
-        <w:rPr>
-          <w:i/>
-          <w:iCs/>
-        </w:rPr>
-        <w:t>f</w:t>
-      </w:r>
-    </w:p>
-    <w:p>
-      <w:pPr>
-        <w:pStyle w:val="ListParagraph"/>
-        <w:numPr>
-          <w:ilvl w:val="1"/>
-          <w:numId w:val="1"/>
-        </w:numPr>
-      </w:pPr>
-      <w:r>
-        <w:t xml:space="preserve">Main disadvantage – since we do not reduce problem to estimating parameters, need </w:t>
-      </w:r>
-      <w:proofErr w:type="gramStart"/>
-      <w:r>
-        <w:t>a large number of</w:t>
-      </w:r>
-      <w:proofErr w:type="gramEnd"/>
-      <w:r>
-        <w:t xml:space="preserve"> observations</w:t>
+        <w:t>Main disadvantage – since we do not reduce problem to estimating parameters, need a large number of observations</w:t>
       </w:r>
     </w:p>
     <w:p>
@@ -468,18 +440,10 @@
         <w:t>For regressions, mean squared error</w:t>
       </w:r>
       <w:r>
-        <w:t xml:space="preserve"> (MSE) </w:t>
-      </w:r>
-      <w:proofErr w:type="gramStart"/>
-      <w:r>
-        <w:t xml:space="preserve">= </w:t>
-      </w:r>
-      <w:r>
-        <w:t xml:space="preserve"> Ave</w:t>
-      </w:r>
-      <w:proofErr w:type="gramEnd"/>
-      <w:r>
-        <w:t xml:space="preserve"> (y – </w:t>
+        <w:t xml:space="preserve"> (MSE) = </w:t>
+      </w:r>
+      <w:r>
+        <w:t xml:space="preserve"> Ave (y – </w:t>
       </w:r>
       <w:proofErr w:type="spellStart"/>
       <w:r>
@@ -541,348 +505,308 @@
       <w:r>
         <w:t xml:space="preserve">Expected MSE = variance of </w:t>
       </w:r>
-      <w:proofErr w:type="gramStart"/>
       <w:r>
         <w:rPr>
           <w:i/>
           <w:iCs/>
         </w:rPr>
-        <w:t>f  +</w:t>
-      </w:r>
-      <w:proofErr w:type="gramEnd"/>
+        <w:t>f  + (</w:t>
+      </w:r>
+      <w:proofErr w:type="spellStart"/>
+      <w:r>
+        <w:t>bais</w:t>
+      </w:r>
+      <w:proofErr w:type="spellEnd"/>
+      <w:r>
+        <w:t xml:space="preserve"> of </w:t>
+      </w:r>
       <w:r>
         <w:rPr>
           <w:i/>
           <w:iCs/>
         </w:rPr>
-        <w:t xml:space="preserve"> (</w:t>
-      </w:r>
-      <w:proofErr w:type="spellStart"/>
-      <w:r>
-        <w:t>bais</w:t>
-      </w:r>
-      <w:proofErr w:type="spellEnd"/>
-      <w:r>
-        <w:t xml:space="preserve"> of </w:t>
+        <w:t>f)</w:t>
       </w:r>
       <w:r>
         <w:rPr>
           <w:i/>
           <w:iCs/>
         </w:rPr>
-        <w:t>f)</w:t>
+        <w:t xml:space="preserve">^2 + </w:t>
+      </w:r>
+      <w:r>
+        <w:t xml:space="preserve">variance of error term </w:t>
       </w:r>
       <w:r>
         <w:rPr>
           <w:i/>
           <w:iCs/>
         </w:rPr>
-        <w:t xml:space="preserve">^2 + </w:t>
-      </w:r>
-      <w:r>
-        <w:t xml:space="preserve">variance of error term </w:t>
+        <w:t>e</w:t>
+      </w:r>
+    </w:p>
+    <w:p>
+      <w:pPr>
+        <w:pStyle w:val="ListParagraph"/>
+        <w:numPr>
+          <w:ilvl w:val="0"/>
+          <w:numId w:val="1"/>
+        </w:numPr>
+      </w:pPr>
+      <w:r>
+        <w:t>To minimize expected error need to select a statistical method with low variance and low bias</w:t>
+      </w:r>
+    </w:p>
+    <w:p>
+      <w:pPr>
+        <w:pStyle w:val="ListParagraph"/>
+        <w:numPr>
+          <w:ilvl w:val="0"/>
+          <w:numId w:val="1"/>
+        </w:numPr>
+      </w:pPr>
+      <w:r>
+        <w:rPr>
+          <w:b/>
+          <w:bCs/>
+        </w:rPr>
+        <w:t>Variance =</w:t>
+      </w:r>
+      <w:r>
+        <w:t xml:space="preserve"> the amount by which </w:t>
+      </w:r>
+      <w:proofErr w:type="spellStart"/>
+      <w:r>
+        <w:t>fhat</w:t>
+      </w:r>
+      <w:proofErr w:type="spellEnd"/>
+      <w:r>
+        <w:t xml:space="preserve"> will change if we estimated using a different training set</w:t>
+      </w:r>
+    </w:p>
+    <w:p>
+      <w:pPr>
+        <w:pStyle w:val="ListParagraph"/>
+        <w:numPr>
+          <w:ilvl w:val="1"/>
+          <w:numId w:val="1"/>
+        </w:numPr>
+      </w:pPr>
+      <w:r>
+        <w:t xml:space="preserve">High variance of a method means small changes in training set will lead to large changes in </w:t>
       </w:r>
       <w:r>
         <w:rPr>
           <w:i/>
           <w:iCs/>
         </w:rPr>
-        <w:t>e</w:t>
-      </w:r>
-    </w:p>
-    <w:p>
-      <w:pPr>
-        <w:pStyle w:val="ListParagraph"/>
-        <w:numPr>
-          <w:ilvl w:val="0"/>
-          <w:numId w:val="1"/>
-        </w:numPr>
-      </w:pPr>
-      <w:r>
-        <w:t xml:space="preserve">To minimize expected </w:t>
-      </w:r>
-      <w:proofErr w:type="gramStart"/>
-      <w:r>
-        <w:t>error</w:t>
-      </w:r>
-      <w:proofErr w:type="gramEnd"/>
-      <w:r>
-        <w:t xml:space="preserve"> need to select a statistical method with low variance and low bias</w:t>
-      </w:r>
-    </w:p>
-    <w:p>
-      <w:pPr>
-        <w:pStyle w:val="ListParagraph"/>
-        <w:numPr>
-          <w:ilvl w:val="0"/>
-          <w:numId w:val="1"/>
-        </w:numPr>
-      </w:pPr>
-      <w:r>
-        <w:rPr>
-          <w:b/>
-          <w:bCs/>
-        </w:rPr>
-        <w:t>Variance =</w:t>
-      </w:r>
-      <w:r>
-        <w:t xml:space="preserve"> the amount by which </w:t>
-      </w:r>
+        <w:t xml:space="preserve">f </w:t>
+      </w:r>
+    </w:p>
+    <w:p>
+      <w:pPr>
+        <w:pStyle w:val="ListParagraph"/>
+        <w:numPr>
+          <w:ilvl w:val="1"/>
+          <w:numId w:val="1"/>
+        </w:numPr>
+      </w:pPr>
+      <w:r>
+        <w:t>More flexible methods have high variance</w:t>
+      </w:r>
+    </w:p>
+    <w:p>
+      <w:pPr>
+        <w:pStyle w:val="ListParagraph"/>
+        <w:numPr>
+          <w:ilvl w:val="0"/>
+          <w:numId w:val="1"/>
+        </w:numPr>
+      </w:pPr>
+      <w:r>
+        <w:rPr>
+          <w:b/>
+          <w:bCs/>
+        </w:rPr>
+        <w:t xml:space="preserve">Bias = </w:t>
+      </w:r>
+      <w:r>
+        <w:t>the error that is introduced by approximating real life problems</w:t>
+      </w:r>
+      <w:r>
+        <w:tab/>
+      </w:r>
+    </w:p>
+    <w:p>
+      <w:pPr>
+        <w:pStyle w:val="ListParagraph"/>
+        <w:numPr>
+          <w:ilvl w:val="1"/>
+          <w:numId w:val="1"/>
+        </w:numPr>
+      </w:pPr>
       <w:proofErr w:type="spellStart"/>
       <w:r>
-        <w:t>fhat</w:t>
+        <w:t>Ie</w:t>
       </w:r>
       <w:proofErr w:type="spellEnd"/>
       <w:r>
-        <w:t xml:space="preserve"> will change if we estimated using a different training set</w:t>
-      </w:r>
-    </w:p>
-    <w:p>
-      <w:pPr>
-        <w:pStyle w:val="ListParagraph"/>
-        <w:numPr>
-          <w:ilvl w:val="1"/>
-          <w:numId w:val="1"/>
-        </w:numPr>
-      </w:pPr>
-      <w:r>
-        <w:t xml:space="preserve">High variance of a method means small changes in training set will lead to large changes in </w:t>
+        <w:t xml:space="preserve"> – linear regressions assume linear relationship b/w </w:t>
+      </w:r>
+      <w:proofErr w:type="spellStart"/>
+      <w:r>
+        <w:t>dependant</w:t>
+      </w:r>
+      <w:proofErr w:type="spellEnd"/>
+      <w:r>
+        <w:t xml:space="preserve"> &amp; outcome vars – unlikely in real life so linear regression has linear bias</w:t>
+      </w:r>
+    </w:p>
+    <w:p>
+      <w:pPr>
+        <w:pStyle w:val="ListParagraph"/>
+        <w:numPr>
+          <w:ilvl w:val="0"/>
+          <w:numId w:val="1"/>
+        </w:numPr>
+      </w:pPr>
+      <w:r>
+        <w:t>More flexible models mean high variance and bias will decrease</w:t>
+      </w:r>
+    </w:p>
+    <w:p>
+      <w:pPr>
+        <w:pStyle w:val="ListParagraph"/>
+        <w:numPr>
+          <w:ilvl w:val="1"/>
+          <w:numId w:val="1"/>
+        </w:numPr>
+      </w:pPr>
+      <w:r>
+        <w:t xml:space="preserve">As we increase flexibility = variance increases slower than </w:t>
+      </w:r>
+      <w:proofErr w:type="spellStart"/>
+      <w:r>
+        <w:t>bais</w:t>
+      </w:r>
+      <w:proofErr w:type="spellEnd"/>
+      <w:r>
+        <w:t xml:space="preserve"> decreases but at certain point </w:t>
+      </w:r>
+      <w:proofErr w:type="spellStart"/>
+      <w:r>
+        <w:t>bais</w:t>
+      </w:r>
+      <w:proofErr w:type="spellEnd"/>
+      <w:r>
+        <w:t xml:space="preserve"> stops decreasing and variance continues increasing</w:t>
+      </w:r>
+    </w:p>
+    <w:p>
+      <w:pPr>
+        <w:pStyle w:val="ListParagraph"/>
+        <w:numPr>
+          <w:ilvl w:val="0"/>
+          <w:numId w:val="1"/>
+        </w:numPr>
+      </w:pPr>
+      <w:r>
+        <w:t>Good test set performance of a statistical learning method requires low variance as well as low squared bias</w:t>
+      </w:r>
+    </w:p>
+    <w:p>
+      <w:pPr>
+        <w:rPr>
+          <w:b/>
+          <w:bCs/>
+        </w:rPr>
+      </w:pPr>
+      <w:r>
+        <w:rPr>
+          <w:b/>
+          <w:bCs/>
+        </w:rPr>
+        <w:t>Classification</w:t>
+      </w:r>
+    </w:p>
+    <w:p>
+      <w:pPr>
+        <w:pStyle w:val="ListParagraph"/>
+        <w:numPr>
+          <w:ilvl w:val="0"/>
+          <w:numId w:val="1"/>
+        </w:numPr>
+      </w:pPr>
+      <w:r>
+        <w:rPr>
+          <w:b/>
+          <w:bCs/>
+        </w:rPr>
+        <w:t>Bayes Classifier</w:t>
+      </w:r>
+      <w:r>
+        <w:t xml:space="preserve"> – able to minimize the error rate for a classifier by a simple Bayes classifier that assigns each observation to the most likely class given its predictor values</w:t>
+      </w:r>
+    </w:p>
+    <w:p>
+      <w:pPr>
+        <w:pStyle w:val="ListParagraph"/>
+        <w:numPr>
+          <w:ilvl w:val="1"/>
+          <w:numId w:val="1"/>
+        </w:numPr>
+      </w:pPr>
+      <w:proofErr w:type="spellStart"/>
+      <w:r>
+        <w:t>Pr</w:t>
+      </w:r>
+      <w:proofErr w:type="spellEnd"/>
+      <w:r>
+        <w:t>(Y = j | X = x0)</w:t>
+      </w:r>
+    </w:p>
+    <w:p>
+      <w:pPr>
+        <w:pStyle w:val="ListParagraph"/>
+        <w:numPr>
+          <w:ilvl w:val="0"/>
+          <w:numId w:val="1"/>
+        </w:numPr>
+      </w:pPr>
+      <w:r>
+        <w:t xml:space="preserve">Bayes classifier </w:t>
+      </w:r>
+      <w:r>
+        <w:t>prediction is determined by the Bayes decision boundary</w:t>
+      </w:r>
+    </w:p>
+    <w:p>
+      <w:pPr>
+        <w:pStyle w:val="ListParagraph"/>
+        <w:numPr>
+          <w:ilvl w:val="1"/>
+          <w:numId w:val="1"/>
+        </w:numPr>
+      </w:pPr>
+      <w:r>
+        <w:t xml:space="preserve">Solve for lowest possible </w:t>
       </w:r>
       <w:r>
         <w:rPr>
           <w:i/>
           <w:iCs/>
         </w:rPr>
-        <w:t xml:space="preserve">f </w:t>
-      </w:r>
-    </w:p>
-    <w:p>
-      <w:pPr>
-        <w:pStyle w:val="ListParagraph"/>
-        <w:numPr>
-          <w:ilvl w:val="1"/>
-          <w:numId w:val="1"/>
-        </w:numPr>
-      </w:pPr>
-      <w:r>
-        <w:t>More flexible methods have high variance</w:t>
-      </w:r>
-    </w:p>
-    <w:p>
-      <w:pPr>
-        <w:pStyle w:val="ListParagraph"/>
-        <w:numPr>
-          <w:ilvl w:val="0"/>
-          <w:numId w:val="1"/>
-        </w:numPr>
-      </w:pPr>
-      <w:r>
-        <w:rPr>
-          <w:b/>
-          <w:bCs/>
-        </w:rPr>
-        <w:t xml:space="preserve">Bias = </w:t>
-      </w:r>
-      <w:r>
-        <w:t>the error that is introduced by approximating real life problems</w:t>
-      </w:r>
-      <w:r>
-        <w:tab/>
-      </w:r>
-    </w:p>
-    <w:p>
-      <w:pPr>
-        <w:pStyle w:val="ListParagraph"/>
-        <w:numPr>
-          <w:ilvl w:val="1"/>
-          <w:numId w:val="1"/>
-        </w:numPr>
-      </w:pPr>
-      <w:proofErr w:type="spellStart"/>
-      <w:r>
-        <w:t>Ie</w:t>
-      </w:r>
-      <w:proofErr w:type="spellEnd"/>
-      <w:r>
-        <w:t xml:space="preserve"> – linear regressions assume linear relationship b/w </w:t>
-      </w:r>
-      <w:proofErr w:type="spellStart"/>
-      <w:r>
-        <w:t>dependant</w:t>
-      </w:r>
-      <w:proofErr w:type="spellEnd"/>
-      <w:r>
-        <w:t xml:space="preserve"> &amp; outcome vars – unlikely in real life so linear regression has linear bias</w:t>
-      </w:r>
-    </w:p>
-    <w:p>
-      <w:pPr>
-        <w:pStyle w:val="ListParagraph"/>
-        <w:numPr>
-          <w:ilvl w:val="0"/>
-          <w:numId w:val="1"/>
-        </w:numPr>
-      </w:pPr>
-      <w:r>
-        <w:t>More flexible models mean high variance and bias will decrease</w:t>
-      </w:r>
-    </w:p>
-    <w:p>
-      <w:pPr>
-        <w:pStyle w:val="ListParagraph"/>
-        <w:numPr>
-          <w:ilvl w:val="1"/>
-          <w:numId w:val="1"/>
-        </w:numPr>
-      </w:pPr>
-      <w:r>
-        <w:t xml:space="preserve">As we increase flexibility = variance increases slower than </w:t>
-      </w:r>
-      <w:proofErr w:type="spellStart"/>
-      <w:r>
-        <w:t>bais</w:t>
-      </w:r>
-      <w:proofErr w:type="spellEnd"/>
-      <w:r>
-        <w:t xml:space="preserve"> decreases but at certain point </w:t>
-      </w:r>
-      <w:proofErr w:type="spellStart"/>
-      <w:r>
-        <w:t>bais</w:t>
-      </w:r>
-      <w:proofErr w:type="spellEnd"/>
-      <w:r>
-        <w:t xml:space="preserve"> stops decreasing and variance continues increasing</w:t>
-      </w:r>
-    </w:p>
-    <w:p>
-      <w:pPr>
-        <w:pStyle w:val="ListParagraph"/>
-        <w:numPr>
-          <w:ilvl w:val="0"/>
-          <w:numId w:val="1"/>
-        </w:numPr>
-      </w:pPr>
-      <w:r>
-        <w:t>Good test set performance of a statistical learning method re</w:t>
-      </w:r>
-      <w:r>
-        <w:t>quires</w:t>
-      </w:r>
-      <w:r>
-        <w:t xml:space="preserve"> low variance as well as low squared bias</w:t>
-      </w:r>
-    </w:p>
-    <w:p>
-      <w:pPr>
-        <w:rPr>
-          <w:b/>
-          <w:bCs/>
-        </w:rPr>
-      </w:pPr>
-      <w:r>
-        <w:rPr>
-          <w:b/>
-          <w:bCs/>
-        </w:rPr>
-        <w:t>Classification</w:t>
-      </w:r>
-    </w:p>
-    <w:p>
-      <w:pPr>
-        <w:pStyle w:val="ListParagraph"/>
-        <w:numPr>
-          <w:ilvl w:val="0"/>
-          <w:numId w:val="1"/>
-        </w:numPr>
-      </w:pPr>
-      <w:r>
-        <w:rPr>
-          <w:b/>
-          <w:bCs/>
-        </w:rPr>
-        <w:t>Bayes Classifier</w:t>
-      </w:r>
-      <w:r>
-        <w:t xml:space="preserve"> – able to minimize the error rate for a classifier by a simple Bayes classifier that assigns each observation to the most likely class given its predictor values</w:t>
-      </w:r>
-    </w:p>
-    <w:p>
-      <w:pPr>
-        <w:pStyle w:val="ListParagraph"/>
-        <w:numPr>
-          <w:ilvl w:val="1"/>
-          <w:numId w:val="1"/>
-        </w:numPr>
-      </w:pPr>
-      <w:proofErr w:type="spellStart"/>
-      <w:proofErr w:type="gramStart"/>
-      <w:r>
-        <w:t>Pr</w:t>
-      </w:r>
-      <w:proofErr w:type="spellEnd"/>
-      <w:r>
-        <w:t>(</w:t>
-      </w:r>
-      <w:proofErr w:type="gramEnd"/>
-      <w:r>
-        <w:t>Y = j | X = x0)</w:t>
-      </w:r>
-    </w:p>
-    <w:p>
-      <w:pPr>
-        <w:pStyle w:val="ListParagraph"/>
-        <w:numPr>
-          <w:ilvl w:val="0"/>
-          <w:numId w:val="1"/>
-        </w:numPr>
-      </w:pPr>
-      <w:r>
-        <w:t xml:space="preserve">Bayes classifier </w:t>
-      </w:r>
-      <w:r>
-        <w:t>prediction is determined by the Bayes decision boundary</w:t>
-      </w:r>
-    </w:p>
-    <w:p>
-      <w:pPr>
-        <w:pStyle w:val="ListParagraph"/>
-        <w:numPr>
-          <w:ilvl w:val="1"/>
-          <w:numId w:val="1"/>
-        </w:numPr>
-      </w:pPr>
-      <w:r>
-        <w:t xml:space="preserve">Solve for lowest possible </w:t>
+        <w:t>Bayes error rate</w:t>
       </w:r>
       <w:r>
         <w:rPr>
           <w:i/>
           <w:iCs/>
         </w:rPr>
-        <w:t xml:space="preserve">Bayes error </w:t>
-      </w:r>
-      <w:proofErr w:type="gramStart"/>
-      <w:r>
-        <w:rPr>
-          <w:i/>
-          <w:iCs/>
-        </w:rPr>
-        <w:t>rate</w:t>
-      </w:r>
-      <w:r>
-        <w:rPr>
-          <w:i/>
-          <w:iCs/>
-        </w:rPr>
         <w:t xml:space="preserve"> </w:t>
       </w:r>
       <w:r>
-        <w:t xml:space="preserve"> 1</w:t>
-      </w:r>
-      <w:proofErr w:type="gramEnd"/>
-      <w:r>
-        <w:t xml:space="preserve"> – E(</w:t>
+        <w:t xml:space="preserve"> 1 – E(</w:t>
       </w:r>
       <w:proofErr w:type="spellStart"/>
       <w:r>
@@ -958,15 +882,7 @@
         </w:rPr>
       </w:pPr>
       <w:r>
-        <w:t xml:space="preserve">Higher K leads to decreasing training error but </w:t>
-      </w:r>
-      <w:proofErr w:type="gramStart"/>
-      <w:r>
-        <w:t>U shaped</w:t>
-      </w:r>
-      <w:proofErr w:type="gramEnd"/>
-      <w:r>
-        <w:t xml:space="preserve"> test error</w:t>
+        <w:t>Higher K leads to decreasing training error but U shaped test error</w:t>
       </w:r>
     </w:p>
     <w:p>
@@ -983,6 +899,671 @@
       <w:r>
         <w:t>In both the regression and classiﬁcation settings, choosing the correct level of ﬂexibility is critical to the success of any statistical learning method. The bias-variance tradeoﬀ, and the resulting U-shape in the test error, can make this a diﬃcult task</w:t>
       </w:r>
+    </w:p>
+    <w:p/>
+    <w:p/>
+    <w:p/>
+    <w:p/>
+    <w:p/>
+    <w:p>
+      <w:pPr>
+        <w:rPr>
+          <w:b/>
+          <w:bCs/>
+        </w:rPr>
+      </w:pPr>
+    </w:p>
+    <w:p>
+      <w:pPr>
+        <w:rPr>
+          <w:b/>
+          <w:bCs/>
+          <w:sz w:val="28"/>
+          <w:szCs w:val="28"/>
+        </w:rPr>
+      </w:pPr>
+      <w:r>
+        <w:rPr>
+          <w:b/>
+          <w:bCs/>
+          <w:sz w:val="28"/>
+          <w:szCs w:val="28"/>
+        </w:rPr>
+        <w:lastRenderedPageBreak/>
+        <w:t xml:space="preserve">Chapter </w:t>
+      </w:r>
+      <w:r>
+        <w:rPr>
+          <w:b/>
+          <w:bCs/>
+          <w:sz w:val="28"/>
+          <w:szCs w:val="28"/>
+        </w:rPr>
+        <w:t>3 – Linear Regression</w:t>
+      </w:r>
+    </w:p>
+    <w:p>
+      <w:pPr>
+        <w:pStyle w:val="ListParagraph"/>
+        <w:numPr>
+          <w:ilvl w:val="0"/>
+          <w:numId w:val="2"/>
+        </w:numPr>
+        <w:rPr>
+          <w:b/>
+          <w:bCs/>
+        </w:rPr>
+      </w:pPr>
+      <w:r>
+        <w:t>Linear regression is a useful tool for predicting a quantitative response</w:t>
+      </w:r>
+    </w:p>
+    <w:p>
+      <w:pPr>
+        <w:pStyle w:val="ListParagraph"/>
+        <w:numPr>
+          <w:ilvl w:val="0"/>
+          <w:numId w:val="2"/>
+        </w:numPr>
+        <w:rPr>
+          <w:b/>
+          <w:bCs/>
+        </w:rPr>
+      </w:pPr>
+      <w:r>
+        <w:t>To measure closeness we minimize the least squares error</w:t>
+      </w:r>
+    </w:p>
+    <w:p>
+      <w:pPr>
+        <w:pStyle w:val="ListParagraph"/>
+        <w:numPr>
+          <w:ilvl w:val="0"/>
+          <w:numId w:val="2"/>
+        </w:numPr>
+        <w:rPr>
+          <w:b/>
+          <w:bCs/>
+        </w:rPr>
+      </w:pPr>
+      <w:r>
+        <w:rPr>
+          <w:b/>
+          <w:bCs/>
+        </w:rPr>
+        <w:t>Residual Sum of Squares (RSS)</w:t>
+      </w:r>
+      <w:r>
+        <w:t xml:space="preserve"> = e1^2 + e2^2 +….+en^2  where e = y1 – </w:t>
+      </w:r>
+      <w:proofErr w:type="spellStart"/>
+      <w:r>
+        <w:t>yhat</w:t>
+      </w:r>
+      <w:proofErr w:type="spellEnd"/>
+    </w:p>
+    <w:p>
+      <w:pPr>
+        <w:pStyle w:val="ListParagraph"/>
+        <w:numPr>
+          <w:ilvl w:val="0"/>
+          <w:numId w:val="2"/>
+        </w:numPr>
+        <w:rPr>
+          <w:b/>
+          <w:bCs/>
+        </w:rPr>
+      </w:pPr>
+      <w:r>
+        <w:rPr>
+          <w:b/>
+          <w:bCs/>
+        </w:rPr>
+        <w:t>Least squares</w:t>
+      </w:r>
+      <w:r>
+        <w:t xml:space="preserve"> approach chooses coefficients which minimize RSS</w:t>
+      </w:r>
+    </w:p>
+    <w:p>
+      <w:pPr>
+        <w:pStyle w:val="ListParagraph"/>
+        <w:numPr>
+          <w:ilvl w:val="0"/>
+          <w:numId w:val="2"/>
+        </w:numPr>
+        <w:rPr>
+          <w:b/>
+          <w:bCs/>
+        </w:rPr>
+      </w:pPr>
+      <w:r>
+        <w:t>We assume t</w:t>
+      </w:r>
+      <w:r>
+        <w:t xml:space="preserve">he coefficients B0 &amp; B1 are unbiased </w:t>
+      </w:r>
+      <w:r>
+        <w:t xml:space="preserve">with a large enough sample size because the estimates of </w:t>
+      </w:r>
+      <w:proofErr w:type="spellStart"/>
+      <w:r>
+        <w:t>coeffcients</w:t>
+      </w:r>
+      <w:proofErr w:type="spellEnd"/>
+      <w:r>
+        <w:t xml:space="preserve"> are close to the population(real) estimates</w:t>
+      </w:r>
+    </w:p>
+    <w:p>
+      <w:pPr>
+        <w:pStyle w:val="ListParagraph"/>
+        <w:numPr>
+          <w:ilvl w:val="0"/>
+          <w:numId w:val="2"/>
+        </w:numPr>
+        <w:rPr>
+          <w:b/>
+          <w:bCs/>
+        </w:rPr>
+      </w:pPr>
+      <w:r>
+        <w:t xml:space="preserve">The </w:t>
+      </w:r>
+      <w:r>
+        <w:rPr>
+          <w:b/>
+          <w:bCs/>
+        </w:rPr>
+        <w:t>standard error</w:t>
+      </w:r>
+      <w:r>
+        <w:t xml:space="preserve"> is the average amount by which an estimate differs from the actual value</w:t>
+      </w:r>
+    </w:p>
+    <w:p>
+      <w:pPr>
+        <w:pStyle w:val="ListParagraph"/>
+        <w:numPr>
+          <w:ilvl w:val="1"/>
+          <w:numId w:val="2"/>
+        </w:numPr>
+        <w:rPr>
+          <w:b/>
+          <w:bCs/>
+        </w:rPr>
+      </w:pPr>
+      <w:r>
+        <w:t>Standard error reduces with larger N</w:t>
+      </w:r>
+    </w:p>
+    <w:p>
+      <w:pPr>
+        <w:pStyle w:val="ListParagraph"/>
+        <w:numPr>
+          <w:ilvl w:val="1"/>
+          <w:numId w:val="2"/>
+        </w:numPr>
+        <w:rPr>
+          <w:b/>
+          <w:bCs/>
+        </w:rPr>
+      </w:pPr>
+      <w:r>
+        <w:t>We general don’t know o^2 but estimate of o^2 is known as the residual standard error (RSE) = square root of RSS / (n-2)</w:t>
+      </w:r>
+    </w:p>
+    <w:p>
+      <w:pPr>
+        <w:pStyle w:val="ListParagraph"/>
+        <w:numPr>
+          <w:ilvl w:val="0"/>
+          <w:numId w:val="2"/>
+        </w:numPr>
+        <w:rPr>
+          <w:b/>
+          <w:bCs/>
+        </w:rPr>
+      </w:pPr>
+      <w:r>
+        <w:rPr>
+          <w:b/>
+          <w:bCs/>
+        </w:rPr>
+        <w:t>Variance</w:t>
+      </w:r>
+      <w:r>
+        <w:t xml:space="preserve"> is standard error squared</w:t>
+      </w:r>
+    </w:p>
+    <w:p>
+      <w:pPr>
+        <w:pStyle w:val="ListParagraph"/>
+        <w:numPr>
+          <w:ilvl w:val="0"/>
+          <w:numId w:val="2"/>
+        </w:numPr>
+        <w:rPr>
+          <w:b/>
+          <w:bCs/>
+        </w:rPr>
+      </w:pPr>
+      <w:r>
+        <w:rPr>
+          <w:b/>
+          <w:bCs/>
+        </w:rPr>
+        <w:t>Confidence intervals</w:t>
+      </w:r>
+      <w:r>
+        <w:t xml:space="preserve"> calculated from RSE</w:t>
+      </w:r>
+    </w:p>
+    <w:p>
+      <w:pPr>
+        <w:pStyle w:val="ListParagraph"/>
+        <w:numPr>
+          <w:ilvl w:val="1"/>
+          <w:numId w:val="2"/>
+        </w:numPr>
+        <w:rPr>
+          <w:b/>
+          <w:bCs/>
+        </w:rPr>
+      </w:pPr>
+      <w:r>
+        <w:t>A 95% confidence interval is defined as a range of values such that with 95% probability, the range will contain the true unknown value of the parameter</w:t>
+      </w:r>
+    </w:p>
+    <w:p>
+      <w:pPr>
+        <w:pStyle w:val="ListParagraph"/>
+        <w:numPr>
+          <w:ilvl w:val="1"/>
+          <w:numId w:val="2"/>
+        </w:numPr>
+        <w:rPr>
+          <w:b/>
+          <w:bCs/>
+        </w:rPr>
+      </w:pPr>
+      <w:proofErr w:type="spellStart"/>
+      <w:r>
+        <w:t>Ie</w:t>
+      </w:r>
+      <w:proofErr w:type="spellEnd"/>
+      <w:r>
+        <w:t xml:space="preserve"> There is a 95% chance that the interval will contain the true value of the coefficient</w:t>
+      </w:r>
+    </w:p>
+    <w:p>
+      <w:pPr>
+        <w:pStyle w:val="ListParagraph"/>
+        <w:numPr>
+          <w:ilvl w:val="0"/>
+          <w:numId w:val="2"/>
+        </w:numPr>
+        <w:rPr>
+          <w:b/>
+          <w:bCs/>
+        </w:rPr>
+      </w:pPr>
+      <w:r>
+        <w:rPr>
+          <w:b/>
+          <w:bCs/>
+        </w:rPr>
+        <w:t>Standard errors</w:t>
+      </w:r>
+      <w:r>
+        <w:t xml:space="preserve"> also used to perform hypothesis test</w:t>
+      </w:r>
+      <w:r>
+        <w:tab/>
+      </w:r>
+    </w:p>
+    <w:p>
+      <w:pPr>
+        <w:pStyle w:val="ListParagraph"/>
+        <w:numPr>
+          <w:ilvl w:val="1"/>
+          <w:numId w:val="2"/>
+        </w:numPr>
+        <w:rPr>
+          <w:b/>
+          <w:bCs/>
+        </w:rPr>
+      </w:pPr>
+      <w:r>
+        <w:t xml:space="preserve">Null hypothesis is that there is no relationship b/w Y and X </w:t>
+      </w:r>
+      <w:proofErr w:type="spellStart"/>
+      <w:r>
+        <w:t>ie</w:t>
+      </w:r>
+      <w:proofErr w:type="spellEnd"/>
+      <w:r>
+        <w:t xml:space="preserve"> B1 = 0</w:t>
+      </w:r>
+    </w:p>
+    <w:p>
+      <w:pPr>
+        <w:pStyle w:val="ListParagraph"/>
+        <w:numPr>
+          <w:ilvl w:val="1"/>
+          <w:numId w:val="2"/>
+        </w:numPr>
+        <w:rPr>
+          <w:b/>
+          <w:bCs/>
+        </w:rPr>
+      </w:pPr>
+      <w:r>
+        <w:t xml:space="preserve">Alternative hypothesis is that there is a relationship b/w Y and X </w:t>
+      </w:r>
+      <w:proofErr w:type="spellStart"/>
+      <w:r>
+        <w:t>ie</w:t>
+      </w:r>
+      <w:proofErr w:type="spellEnd"/>
+      <w:r>
+        <w:t xml:space="preserve"> B1 != 0</w:t>
+      </w:r>
+    </w:p>
+    <w:p>
+      <w:pPr>
+        <w:pStyle w:val="ListParagraph"/>
+        <w:numPr>
+          <w:ilvl w:val="0"/>
+          <w:numId w:val="2"/>
+        </w:numPr>
+        <w:rPr>
+          <w:b/>
+          <w:bCs/>
+        </w:rPr>
+      </w:pPr>
+      <w:r>
+        <w:t xml:space="preserve">Compute </w:t>
+      </w:r>
+      <w:r>
+        <w:rPr>
+          <w:b/>
+          <w:bCs/>
+        </w:rPr>
+        <w:t>t-statistic</w:t>
+      </w:r>
+      <w:r>
+        <w:t xml:space="preserve"> to test hypothesis = B1 – 0 / SE(B1)</w:t>
+      </w:r>
+    </w:p>
+    <w:p>
+      <w:pPr>
+        <w:pStyle w:val="ListParagraph"/>
+        <w:numPr>
+          <w:ilvl w:val="1"/>
+          <w:numId w:val="2"/>
+        </w:numPr>
+        <w:rPr>
+          <w:b/>
+          <w:bCs/>
+        </w:rPr>
+      </w:pPr>
+      <w:r>
+        <w:t xml:space="preserve">If there is no relationship b/w X and Y </w:t>
+      </w:r>
+      <w:r>
+        <w:t>we expect t will have a t-distribution with n-2 degrees of freedom</w:t>
+      </w:r>
+    </w:p>
+    <w:p>
+      <w:pPr>
+        <w:pStyle w:val="ListParagraph"/>
+        <w:numPr>
+          <w:ilvl w:val="0"/>
+          <w:numId w:val="2"/>
+        </w:numPr>
+        <w:rPr>
+          <w:b/>
+          <w:bCs/>
+        </w:rPr>
+      </w:pPr>
+      <w:r>
+        <w:t xml:space="preserve">From t-statistic we compute the </w:t>
+      </w:r>
+      <w:r>
+        <w:rPr>
+          <w:b/>
+          <w:bCs/>
+        </w:rPr>
+        <w:t>p-value</w:t>
+      </w:r>
+      <w:r>
+        <w:t xml:space="preserve"> which is the probability of observing any number equal to |t| or larger in absolute value, assuming B1=0.</w:t>
+      </w:r>
+    </w:p>
+    <w:p>
+      <w:pPr>
+        <w:pStyle w:val="ListParagraph"/>
+        <w:numPr>
+          <w:ilvl w:val="1"/>
+          <w:numId w:val="2"/>
+        </w:numPr>
+        <w:rPr>
+          <w:b/>
+          <w:bCs/>
+        </w:rPr>
+      </w:pPr>
+      <w:r>
+        <w:t>A small p-value is better – means low probability of seeing that value if we assume B1 = 0 s</w:t>
+      </w:r>
+    </w:p>
+    <w:p>
+      <w:pPr>
+        <w:pStyle w:val="ListParagraph"/>
+        <w:numPr>
+          <w:ilvl w:val="1"/>
+          <w:numId w:val="2"/>
+        </w:numPr>
+        <w:rPr>
+          <w:b/>
+          <w:bCs/>
+        </w:rPr>
+      </w:pPr>
+      <w:r>
+        <w:t>Small p = reject the null hypothesis</w:t>
+      </w:r>
+    </w:p>
+    <w:p>
+      <w:pPr>
+        <w:pStyle w:val="ListParagraph"/>
+        <w:numPr>
+          <w:ilvl w:val="0"/>
+          <w:numId w:val="2"/>
+        </w:numPr>
+        <w:rPr>
+          <w:b/>
+          <w:bCs/>
+        </w:rPr>
+      </w:pPr>
+      <w:r>
+        <w:t>To assess how well model fits data we use – residual standard error (RSE) &amp; R</w:t>
+      </w:r>
+      <w:r>
+        <w:t>^2 statistic</w:t>
+      </w:r>
+    </w:p>
+    <w:p>
+      <w:pPr>
+        <w:pStyle w:val="ListParagraph"/>
+        <w:numPr>
+          <w:ilvl w:val="1"/>
+          <w:numId w:val="2"/>
+        </w:numPr>
+        <w:rPr>
+          <w:b/>
+          <w:bCs/>
+        </w:rPr>
+      </w:pPr>
+      <w:r>
+        <w:rPr>
+          <w:b/>
+          <w:bCs/>
+        </w:rPr>
+        <w:t xml:space="preserve">RSE = </w:t>
+      </w:r>
+      <w:r>
+        <w:t>an estimate of the standard deviation of error term – average amount the response will deviate from true regression line</w:t>
+      </w:r>
+    </w:p>
+    <w:p>
+      <w:pPr>
+        <w:pStyle w:val="ListParagraph"/>
+        <w:numPr>
+          <w:ilvl w:val="1"/>
+          <w:numId w:val="2"/>
+        </w:numPr>
+        <w:rPr>
+          <w:b/>
+          <w:bCs/>
+        </w:rPr>
+      </w:pPr>
+      <w:r>
+        <w:t xml:space="preserve">RSE is a measure of lack of </w:t>
+      </w:r>
+      <w:proofErr w:type="spellStart"/>
+      <w:r>
+        <w:t>fite</w:t>
+      </w:r>
+      <w:proofErr w:type="spellEnd"/>
+    </w:p>
+    <w:p>
+      <w:pPr>
+        <w:pStyle w:val="ListParagraph"/>
+        <w:numPr>
+          <w:ilvl w:val="0"/>
+          <w:numId w:val="2"/>
+        </w:numPr>
+        <w:rPr>
+          <w:b/>
+          <w:bCs/>
+        </w:rPr>
+      </w:pPr>
+      <w:r>
+        <w:rPr>
+          <w:b/>
+          <w:bCs/>
+        </w:rPr>
+        <w:t xml:space="preserve">R^2 = </w:t>
+      </w:r>
+      <w:r>
+        <w:t>Total Sum of Squares (TSS) – Residual Sum of Squares (RSS) / TSS</w:t>
+      </w:r>
+    </w:p>
+    <w:p>
+      <w:pPr>
+        <w:pStyle w:val="ListParagraph"/>
+        <w:numPr>
+          <w:ilvl w:val="1"/>
+          <w:numId w:val="2"/>
+        </w:numPr>
+        <w:rPr>
+          <w:b/>
+          <w:bCs/>
+        </w:rPr>
+      </w:pPr>
+      <w:r>
+        <w:rPr>
+          <w:b/>
+          <w:bCs/>
+        </w:rPr>
+        <w:t xml:space="preserve">R^2 </w:t>
+      </w:r>
+      <w:r>
+        <w:t>measures the proportion of variability in Y that can be explained using X</w:t>
+      </w:r>
+    </w:p>
+    <w:p>
+      <w:pPr>
+        <w:pStyle w:val="ListParagraph"/>
+        <w:numPr>
+          <w:ilvl w:val="2"/>
+          <w:numId w:val="2"/>
+        </w:numPr>
+        <w:rPr>
+          <w:b/>
+          <w:bCs/>
+        </w:rPr>
+      </w:pPr>
+      <w:r>
+        <w:t>Larger R2 is better</w:t>
+      </w:r>
+    </w:p>
+    <w:p>
+      <w:pPr>
+        <w:pStyle w:val="ListParagraph"/>
+        <w:numPr>
+          <w:ilvl w:val="1"/>
+          <w:numId w:val="2"/>
+        </w:numPr>
+        <w:rPr>
+          <w:b/>
+          <w:bCs/>
+        </w:rPr>
+      </w:pPr>
+      <w:r>
+        <w:rPr>
+          <w:b/>
+          <w:bCs/>
+        </w:rPr>
+        <w:t xml:space="preserve">TSS = </w:t>
+      </w:r>
+      <w:r>
+        <w:t>measures the total variance in the response Y</w:t>
+      </w:r>
+    </w:p>
+    <w:p>
+      <w:pPr>
+        <w:pStyle w:val="ListParagraph"/>
+        <w:numPr>
+          <w:ilvl w:val="0"/>
+          <w:numId w:val="2"/>
+        </w:numPr>
+        <w:rPr>
+          <w:b/>
+          <w:bCs/>
+        </w:rPr>
+      </w:pPr>
+      <w:proofErr w:type="spellStart"/>
+      <w:r>
+        <w:t>Corr</w:t>
+      </w:r>
+      <w:proofErr w:type="spellEnd"/>
+      <w:r>
+        <w:t>(X,Y) (look up formula) is a measure of the linear relationship between X and Y</w:t>
+      </w:r>
+    </w:p>
+    <w:p>
+      <w:pPr>
+        <w:pStyle w:val="ListParagraph"/>
+        <w:numPr>
+          <w:ilvl w:val="0"/>
+          <w:numId w:val="2"/>
+        </w:numPr>
+        <w:rPr>
+          <w:b/>
+          <w:bCs/>
+        </w:rPr>
+      </w:pPr>
+      <w:bookmarkStart w:id="0" w:name="_GoBack"/>
+      <w:bookmarkEnd w:id="0"/>
+    </w:p>
+    <w:p>
+      <w:pPr>
+        <w:rPr>
+          <w:b/>
+          <w:bCs/>
+        </w:rPr>
+      </w:pPr>
     </w:p>
     <w:sectPr>
       <w:pgSz w:w="12240" w:h="15840"/>
@@ -997,9 +1578,9 @@
 <file path=word/numbering.xml><?xml version="1.0" encoding="utf-8"?>
 <w:numbering xmlns:wpc="http://schemas.microsoft.com/office/word/2010/wordprocessingCanvas" xmlns:cx="http://schemas.microsoft.com/office/drawing/2014/chartex" xmlns:cx1="http://schemas.microsoft.com/office/drawing/2015/9/8/chartex" xmlns:cx2="http://schemas.microsoft.com/office/drawing/2015/10/21/chartex" xmlns:cx3="http://schemas.microsoft.com/office/drawing/2016/5/9/chartex" xmlns:cx4="http://schemas.microsoft.com/office/drawing/2016/5/10/chartex" xmlns:cx5="http://schemas.microsoft.com/office/drawing/2016/5/11/chartex" xmlns:cx6="http://schemas.microsoft.com/office/drawing/2016/5/12/chartex" xmlns:cx7="http://schemas.microsoft.com/office/drawing/2016/5/13/chartex" xmlns:cx8="http://schemas.microsoft.com/office/drawing/2016/5/14/chartex" xmlns:mc="http://schemas.openxmlformats.org/markup-compatibility/2006" xmlns:aink="http://schemas.microsoft.com/office/drawing/2016/ink" xmlns:am3d="http://schemas.microsoft.com/office/drawing/2017/model3d" xmlns:o="urn:schemas-microsoft-com:office:office" xmlns:r="http://schemas.openxmlformats.org/officeDocument/2006/relationships" xmlns:m="http://schemas.openxmlformats.org/officeDocument/2006/math" xmlns:v="urn:schemas-microsoft-com:vml" xmlns:wp14="http://schemas.microsoft.com/office/word/2010/wordprocessingDrawing" xmlns:wp="http://schemas.openxmlformats.org/drawingml/2006/wordprocessingDrawing" xmlns:w10="urn:schemas-microsoft-com:office:word" xmlns:w="http://schemas.openxmlformats.org/wordprocessingml/2006/main" xmlns:w14="http://schemas.microsoft.com/office/word/2010/wordml" xmlns:w15="http://schemas.microsoft.com/office/word/2012/wordml" xmlns:w16cid="http://schemas.microsoft.com/office/word/2016/wordml/cid" xmlns:w16se="http://schemas.microsoft.com/office/word/2015/wordml/symex" xmlns:wpg="http://schemas.microsoft.com/office/word/2010/wordprocessingGroup" xmlns:wpi="http://schemas.microsoft.com/office/word/2010/wordprocessingInk" xmlns:wne="http://schemas.microsoft.com/office/word/2006/wordml" xmlns:wps="http://schemas.microsoft.com/office/word/2010/wordprocessingShape" mc:Ignorable="w14 w15 w16se w16cid wp14">
   <w:abstractNum w:abstractNumId="0" w15:restartNumberingAfterBreak="0">
-    <w:nsid w:val="33770E84"/>
+    <w:nsid w:val="27E06ADB"/>
     <w:multiLevelType w:val="hybridMultilevel"/>
-    <w:tmpl w:val="228CDB90"/>
+    <w:tmpl w:val="52D047CE"/>
     <w:lvl w:ilvl="0" w:tplc="04090001">
       <w:start w:val="1"/>
       <w:numFmt w:val="bullet"/>
@@ -1109,7 +1690,123 @@
       </w:rPr>
     </w:lvl>
   </w:abstractNum>
+  <w:abstractNum w:abstractNumId="1" w15:restartNumberingAfterBreak="0">
+    <w:nsid w:val="33770E84"/>
+    <w:multiLevelType w:val="hybridMultilevel"/>
+    <w:tmpl w:val="228CDB90"/>
+    <w:lvl w:ilvl="0" w:tplc="04090001">
+      <w:start w:val="1"/>
+      <w:numFmt w:val="bullet"/>
+      <w:lvlText w:val=""/>
+      <w:lvlJc w:val="left"/>
+      <w:pPr>
+        <w:ind w:left="720" w:hanging="360"/>
+      </w:pPr>
+      <w:rPr>
+        <w:rFonts w:ascii="Symbol" w:hAnsi="Symbol" w:hint="default"/>
+      </w:rPr>
+    </w:lvl>
+    <w:lvl w:ilvl="1" w:tplc="04090003">
+      <w:start w:val="1"/>
+      <w:numFmt w:val="bullet"/>
+      <w:lvlText w:val="o"/>
+      <w:lvlJc w:val="left"/>
+      <w:pPr>
+        <w:ind w:left="1440" w:hanging="360"/>
+      </w:pPr>
+      <w:rPr>
+        <w:rFonts w:ascii="Courier New" w:hAnsi="Courier New" w:cs="Courier New" w:hint="default"/>
+      </w:rPr>
+    </w:lvl>
+    <w:lvl w:ilvl="2" w:tplc="04090005">
+      <w:start w:val="1"/>
+      <w:numFmt w:val="bullet"/>
+      <w:lvlText w:val=""/>
+      <w:lvlJc w:val="left"/>
+      <w:pPr>
+        <w:ind w:left="2160" w:hanging="360"/>
+      </w:pPr>
+      <w:rPr>
+        <w:rFonts w:ascii="Wingdings" w:hAnsi="Wingdings" w:hint="default"/>
+      </w:rPr>
+    </w:lvl>
+    <w:lvl w:ilvl="3" w:tplc="04090001" w:tentative="1">
+      <w:start w:val="1"/>
+      <w:numFmt w:val="bullet"/>
+      <w:lvlText w:val=""/>
+      <w:lvlJc w:val="left"/>
+      <w:pPr>
+        <w:ind w:left="2880" w:hanging="360"/>
+      </w:pPr>
+      <w:rPr>
+        <w:rFonts w:ascii="Symbol" w:hAnsi="Symbol" w:hint="default"/>
+      </w:rPr>
+    </w:lvl>
+    <w:lvl w:ilvl="4" w:tplc="04090003" w:tentative="1">
+      <w:start w:val="1"/>
+      <w:numFmt w:val="bullet"/>
+      <w:lvlText w:val="o"/>
+      <w:lvlJc w:val="left"/>
+      <w:pPr>
+        <w:ind w:left="3600" w:hanging="360"/>
+      </w:pPr>
+      <w:rPr>
+        <w:rFonts w:ascii="Courier New" w:hAnsi="Courier New" w:cs="Courier New" w:hint="default"/>
+      </w:rPr>
+    </w:lvl>
+    <w:lvl w:ilvl="5" w:tplc="04090005" w:tentative="1">
+      <w:start w:val="1"/>
+      <w:numFmt w:val="bullet"/>
+      <w:lvlText w:val=""/>
+      <w:lvlJc w:val="left"/>
+      <w:pPr>
+        <w:ind w:left="4320" w:hanging="360"/>
+      </w:pPr>
+      <w:rPr>
+        <w:rFonts w:ascii="Wingdings" w:hAnsi="Wingdings" w:hint="default"/>
+      </w:rPr>
+    </w:lvl>
+    <w:lvl w:ilvl="6" w:tplc="04090001" w:tentative="1">
+      <w:start w:val="1"/>
+      <w:numFmt w:val="bullet"/>
+      <w:lvlText w:val=""/>
+      <w:lvlJc w:val="left"/>
+      <w:pPr>
+        <w:ind w:left="5040" w:hanging="360"/>
+      </w:pPr>
+      <w:rPr>
+        <w:rFonts w:ascii="Symbol" w:hAnsi="Symbol" w:hint="default"/>
+      </w:rPr>
+    </w:lvl>
+    <w:lvl w:ilvl="7" w:tplc="04090003" w:tentative="1">
+      <w:start w:val="1"/>
+      <w:numFmt w:val="bullet"/>
+      <w:lvlText w:val="o"/>
+      <w:lvlJc w:val="left"/>
+      <w:pPr>
+        <w:ind w:left="5760" w:hanging="360"/>
+      </w:pPr>
+      <w:rPr>
+        <w:rFonts w:ascii="Courier New" w:hAnsi="Courier New" w:cs="Courier New" w:hint="default"/>
+      </w:rPr>
+    </w:lvl>
+    <w:lvl w:ilvl="8" w:tplc="04090005" w:tentative="1">
+      <w:start w:val="1"/>
+      <w:numFmt w:val="bullet"/>
+      <w:lvlText w:val=""/>
+      <w:lvlJc w:val="left"/>
+      <w:pPr>
+        <w:ind w:left="6480" w:hanging="360"/>
+      </w:pPr>
+      <w:rPr>
+        <w:rFonts w:ascii="Wingdings" w:hAnsi="Wingdings" w:hint="default"/>
+      </w:rPr>
+    </w:lvl>
+  </w:abstractNum>
   <w:num w:numId="1">
+    <w:abstractNumId w:val="1"/>
+  </w:num>
+  <w:num w:numId="2">
     <w:abstractNumId w:val="0"/>
   </w:num>
 </w:numbering>

--- a/docs/Notes for Introduction to Statistical Learning.docx
+++ b/docs/Notes for Introduction to Statistical Learning.docx
@@ -127,122 +127,120 @@
           <w:i/>
           <w:iCs/>
         </w:rPr>
-        <w:t xml:space="preserve">reducible error </w:t>
-      </w:r>
-      <w:r>
-        <w:t xml:space="preserve"> and </w:t>
-      </w:r>
+        <w:t xml:space="preserve">reducible </w:t>
+      </w:r>
+      <w:proofErr w:type="gramStart"/>
       <w:r>
         <w:rPr>
           <w:i/>
           <w:iCs/>
         </w:rPr>
-        <w:t>irreducible error(e)</w:t>
-      </w:r>
-    </w:p>
-    <w:p>
-      <w:pPr>
-        <w:pStyle w:val="ListParagraph"/>
-        <w:numPr>
-          <w:ilvl w:val="0"/>
-          <w:numId w:val="1"/>
-        </w:numPr>
-      </w:pPr>
-      <w:r>
-        <w:rPr>
-          <w:b/>
-          <w:bCs/>
-        </w:rPr>
-        <w:t>Parametric</w:t>
-      </w:r>
-      <w:r>
-        <w:t xml:space="preserve"> Models – reduces the problem of estimating f down to one of estimating a set of parameters (coefficients)</w:t>
-      </w:r>
-    </w:p>
-    <w:p>
-      <w:pPr>
-        <w:pStyle w:val="ListParagraph"/>
-        <w:numPr>
-          <w:ilvl w:val="1"/>
-          <w:numId w:val="1"/>
-        </w:numPr>
-      </w:pPr>
-      <w:r>
-        <w:t xml:space="preserve">First, make an assumption about the functional form </w:t>
-      </w:r>
-      <w:proofErr w:type="spellStart"/>
-      <w:r>
-        <w:t>ie</w:t>
-      </w:r>
-      <w:proofErr w:type="spellEnd"/>
-      <w:r>
-        <w:t xml:space="preserve"> linear Y = B0 + B1X1 + …+ </w:t>
-      </w:r>
-      <w:proofErr w:type="spellStart"/>
-      <w:r>
-        <w:t>BnXn</w:t>
-      </w:r>
-      <w:proofErr w:type="spellEnd"/>
-    </w:p>
-    <w:p>
-      <w:pPr>
-        <w:pStyle w:val="ListParagraph"/>
-        <w:numPr>
-          <w:ilvl w:val="1"/>
-          <w:numId w:val="1"/>
-        </w:numPr>
-      </w:pPr>
-      <w:r>
-        <w:t xml:space="preserve">After model has been selected fit to training data </w:t>
-      </w:r>
-      <w:proofErr w:type="spellStart"/>
-      <w:r>
-        <w:t>ie</w:t>
-      </w:r>
-      <w:proofErr w:type="spellEnd"/>
-      <w:r>
-        <w:t xml:space="preserve"> estimate the coefficients B0 … Bn using ordinary least squares</w:t>
-      </w:r>
-    </w:p>
-    <w:p>
-      <w:pPr>
-        <w:pStyle w:val="ListParagraph"/>
-        <w:numPr>
-          <w:ilvl w:val="0"/>
-          <w:numId w:val="1"/>
-        </w:numPr>
-      </w:pPr>
-      <w:r>
-        <w:rPr>
-          <w:b/>
-          <w:bCs/>
-        </w:rPr>
-        <w:t>Non-parametric</w:t>
-      </w:r>
-      <w:r>
-        <w:t xml:space="preserve"> Models – do not make explicit assumptions about the functional form of </w:t>
+        <w:t xml:space="preserve">error </w:t>
+      </w:r>
+      <w:r>
+        <w:t xml:space="preserve"> and</w:t>
+      </w:r>
+      <w:proofErr w:type="gramEnd"/>
+      <w:r>
+        <w:t xml:space="preserve"> </w:t>
       </w:r>
       <w:r>
         <w:rPr>
           <w:i/>
           <w:iCs/>
         </w:rPr>
-        <w:t>f</w:t>
-      </w:r>
-    </w:p>
-    <w:p>
-      <w:pPr>
-        <w:pStyle w:val="ListParagraph"/>
-        <w:numPr>
-          <w:ilvl w:val="1"/>
-          <w:numId w:val="1"/>
-        </w:numPr>
-      </w:pPr>
-      <w:r>
-        <w:t xml:space="preserve">Main advantage – by avoiding making assumptions </w:t>
-      </w:r>
-      <w:r>
-        <w:t xml:space="preserve">have the potential to accurately fit  a wider range of possible shapes for </w:t>
+        <w:t>irreducible error(e)</w:t>
+      </w:r>
+    </w:p>
+    <w:p>
+      <w:pPr>
+        <w:pStyle w:val="ListParagraph"/>
+        <w:numPr>
+          <w:ilvl w:val="0"/>
+          <w:numId w:val="1"/>
+        </w:numPr>
+      </w:pPr>
+      <w:r>
+        <w:rPr>
+          <w:b/>
+          <w:bCs/>
+        </w:rPr>
+        <w:t>Parametric</w:t>
+      </w:r>
+      <w:r>
+        <w:t xml:space="preserve"> Models – reduces the problem of estimating f down to one of estimating a set of parameters (coefficients)</w:t>
+      </w:r>
+    </w:p>
+    <w:p>
+      <w:pPr>
+        <w:pStyle w:val="ListParagraph"/>
+        <w:numPr>
+          <w:ilvl w:val="1"/>
+          <w:numId w:val="1"/>
+        </w:numPr>
+      </w:pPr>
+      <w:r>
+        <w:t xml:space="preserve">First, </w:t>
+      </w:r>
+      <w:proofErr w:type="gramStart"/>
+      <w:r>
+        <w:t>make an assumption</w:t>
+      </w:r>
+      <w:proofErr w:type="gramEnd"/>
+      <w:r>
+        <w:t xml:space="preserve"> about the functional form </w:t>
+      </w:r>
+      <w:proofErr w:type="spellStart"/>
+      <w:r>
+        <w:t>ie</w:t>
+      </w:r>
+      <w:proofErr w:type="spellEnd"/>
+      <w:r>
+        <w:t xml:space="preserve"> linear Y = B0 + B1X1 + …+ </w:t>
+      </w:r>
+      <w:proofErr w:type="spellStart"/>
+      <w:r>
+        <w:t>BnXn</w:t>
+      </w:r>
+      <w:proofErr w:type="spellEnd"/>
+    </w:p>
+    <w:p>
+      <w:pPr>
+        <w:pStyle w:val="ListParagraph"/>
+        <w:numPr>
+          <w:ilvl w:val="1"/>
+          <w:numId w:val="1"/>
+        </w:numPr>
+      </w:pPr>
+      <w:r>
+        <w:t xml:space="preserve">After model has been selected fit to training data </w:t>
+      </w:r>
+      <w:proofErr w:type="spellStart"/>
+      <w:r>
+        <w:t>ie</w:t>
+      </w:r>
+      <w:proofErr w:type="spellEnd"/>
+      <w:r>
+        <w:t xml:space="preserve"> estimate the coefficients B0 … Bn using ordinary least squares</w:t>
+      </w:r>
+    </w:p>
+    <w:p>
+      <w:pPr>
+        <w:pStyle w:val="ListParagraph"/>
+        <w:numPr>
+          <w:ilvl w:val="0"/>
+          <w:numId w:val="1"/>
+        </w:numPr>
+      </w:pPr>
+      <w:r>
+        <w:rPr>
+          <w:b/>
+          <w:bCs/>
+        </w:rPr>
+        <w:t>Non-parametric</w:t>
+      </w:r>
+      <w:r>
+        <w:t xml:space="preserve"> Models – do not make explicit assumptions about the functional form of </w:t>
       </w:r>
       <w:r>
         <w:rPr>
@@ -261,7 +259,45 @@
         </w:numPr>
       </w:pPr>
       <w:r>
-        <w:t>Main disadvantage – since we do not reduce problem to estimating parameters, need a large number of observations</w:t>
+        <w:t xml:space="preserve">Main advantage – by avoiding making assumptions </w:t>
+      </w:r>
+      <w:r>
+        <w:t xml:space="preserve">have the potential to accurately </w:t>
+      </w:r>
+      <w:proofErr w:type="gramStart"/>
+      <w:r>
+        <w:t>fit  a</w:t>
+      </w:r>
+      <w:proofErr w:type="gramEnd"/>
+      <w:r>
+        <w:t xml:space="preserve"> wider range of possible shapes for </w:t>
+      </w:r>
+      <w:r>
+        <w:rPr>
+          <w:i/>
+          <w:iCs/>
+        </w:rPr>
+        <w:t>f</w:t>
+      </w:r>
+    </w:p>
+    <w:p>
+      <w:pPr>
+        <w:pStyle w:val="ListParagraph"/>
+        <w:numPr>
+          <w:ilvl w:val="1"/>
+          <w:numId w:val="1"/>
+        </w:numPr>
+      </w:pPr>
+      <w:r>
+        <w:t xml:space="preserve">Main disadvantage – since we do not reduce problem to estimating parameters, need </w:t>
+      </w:r>
+      <w:proofErr w:type="gramStart"/>
+      <w:r>
+        <w:t>a large number of</w:t>
+      </w:r>
+      <w:proofErr w:type="gramEnd"/>
+      <w:r>
+        <w:t xml:space="preserve"> observations</w:t>
       </w:r>
     </w:p>
     <w:p>
@@ -440,10 +476,18 @@
         <w:t>For regressions, mean squared error</w:t>
       </w:r>
       <w:r>
-        <w:t xml:space="preserve"> (MSE) = </w:t>
-      </w:r>
-      <w:r>
-        <w:t xml:space="preserve"> Ave (y – </w:t>
+        <w:t xml:space="preserve"> (MSE) </w:t>
+      </w:r>
+      <w:proofErr w:type="gramStart"/>
+      <w:r>
+        <w:t xml:space="preserve">= </w:t>
+      </w:r>
+      <w:r>
+        <w:t xml:space="preserve"> Ave</w:t>
+      </w:r>
+      <w:proofErr w:type="gramEnd"/>
+      <w:r>
+        <w:t xml:space="preserve"> (y – </w:t>
       </w:r>
       <w:proofErr w:type="spellStart"/>
       <w:r>
@@ -505,308 +549,342 @@
       <w:r>
         <w:t xml:space="preserve">Expected MSE = variance of </w:t>
       </w:r>
+      <w:proofErr w:type="gramStart"/>
       <w:r>
         <w:rPr>
           <w:i/>
           <w:iCs/>
         </w:rPr>
-        <w:t>f  + (</w:t>
-      </w:r>
-      <w:proofErr w:type="spellStart"/>
-      <w:r>
-        <w:t>bais</w:t>
-      </w:r>
-      <w:proofErr w:type="spellEnd"/>
-      <w:r>
-        <w:t xml:space="preserve"> of </w:t>
-      </w:r>
+        <w:t>f  +</w:t>
+      </w:r>
+      <w:proofErr w:type="gramEnd"/>
       <w:r>
         <w:rPr>
           <w:i/>
           <w:iCs/>
         </w:rPr>
-        <w:t>f)</w:t>
+        <w:t xml:space="preserve"> (</w:t>
+      </w:r>
+      <w:proofErr w:type="spellStart"/>
+      <w:r>
+        <w:t>bais</w:t>
+      </w:r>
+      <w:proofErr w:type="spellEnd"/>
+      <w:r>
+        <w:t xml:space="preserve"> of </w:t>
       </w:r>
       <w:r>
         <w:rPr>
           <w:i/>
           <w:iCs/>
         </w:rPr>
-        <w:t xml:space="preserve">^2 + </w:t>
-      </w:r>
-      <w:r>
-        <w:t xml:space="preserve">variance of error term </w:t>
+        <w:t>f)</w:t>
       </w:r>
       <w:r>
         <w:rPr>
           <w:i/>
           <w:iCs/>
         </w:rPr>
-        <w:t>e</w:t>
-      </w:r>
-    </w:p>
-    <w:p>
-      <w:pPr>
-        <w:pStyle w:val="ListParagraph"/>
-        <w:numPr>
-          <w:ilvl w:val="0"/>
-          <w:numId w:val="1"/>
-        </w:numPr>
-      </w:pPr>
-      <w:r>
-        <w:t>To minimize expected error need to select a statistical method with low variance and low bias</w:t>
-      </w:r>
-    </w:p>
-    <w:p>
-      <w:pPr>
-        <w:pStyle w:val="ListParagraph"/>
-        <w:numPr>
-          <w:ilvl w:val="0"/>
-          <w:numId w:val="1"/>
-        </w:numPr>
-      </w:pPr>
-      <w:r>
-        <w:rPr>
-          <w:b/>
-          <w:bCs/>
-        </w:rPr>
-        <w:t>Variance =</w:t>
-      </w:r>
-      <w:r>
-        <w:t xml:space="preserve"> the amount by which </w:t>
-      </w:r>
-      <w:proofErr w:type="spellStart"/>
-      <w:r>
-        <w:t>fhat</w:t>
-      </w:r>
-      <w:proofErr w:type="spellEnd"/>
-      <w:r>
-        <w:t xml:space="preserve"> will change if we estimated using a different training set</w:t>
-      </w:r>
-    </w:p>
-    <w:p>
-      <w:pPr>
-        <w:pStyle w:val="ListParagraph"/>
-        <w:numPr>
-          <w:ilvl w:val="1"/>
-          <w:numId w:val="1"/>
-        </w:numPr>
-      </w:pPr>
-      <w:r>
-        <w:t xml:space="preserve">High variance of a method means small changes in training set will lead to large changes in </w:t>
+        <w:t xml:space="preserve">^2 + </w:t>
+      </w:r>
+      <w:r>
+        <w:t xml:space="preserve">variance of error term </w:t>
       </w:r>
       <w:r>
         <w:rPr>
           <w:i/>
           <w:iCs/>
         </w:rPr>
-        <w:t xml:space="preserve">f </w:t>
-      </w:r>
-    </w:p>
-    <w:p>
-      <w:pPr>
-        <w:pStyle w:val="ListParagraph"/>
-        <w:numPr>
-          <w:ilvl w:val="1"/>
-          <w:numId w:val="1"/>
-        </w:numPr>
-      </w:pPr>
-      <w:r>
-        <w:t>More flexible methods have high variance</w:t>
-      </w:r>
-    </w:p>
-    <w:p>
-      <w:pPr>
-        <w:pStyle w:val="ListParagraph"/>
-        <w:numPr>
-          <w:ilvl w:val="0"/>
-          <w:numId w:val="1"/>
-        </w:numPr>
-      </w:pPr>
-      <w:r>
-        <w:rPr>
-          <w:b/>
-          <w:bCs/>
-        </w:rPr>
-        <w:t xml:space="preserve">Bias = </w:t>
-      </w:r>
-      <w:r>
-        <w:t>the error that is introduced by approximating real life problems</w:t>
-      </w:r>
-      <w:r>
-        <w:tab/>
-      </w:r>
-    </w:p>
-    <w:p>
-      <w:pPr>
-        <w:pStyle w:val="ListParagraph"/>
-        <w:numPr>
-          <w:ilvl w:val="1"/>
-          <w:numId w:val="1"/>
-        </w:numPr>
-      </w:pPr>
+        <w:t>e</w:t>
+      </w:r>
+    </w:p>
+    <w:p>
+      <w:pPr>
+        <w:pStyle w:val="ListParagraph"/>
+        <w:numPr>
+          <w:ilvl w:val="0"/>
+          <w:numId w:val="1"/>
+        </w:numPr>
+      </w:pPr>
+      <w:r>
+        <w:t xml:space="preserve">To minimize expected </w:t>
+      </w:r>
+      <w:proofErr w:type="gramStart"/>
+      <w:r>
+        <w:t>error</w:t>
+      </w:r>
+      <w:proofErr w:type="gramEnd"/>
+      <w:r>
+        <w:t xml:space="preserve"> need to select a statistical method with low variance and low bias</w:t>
+      </w:r>
+    </w:p>
+    <w:p>
+      <w:pPr>
+        <w:pStyle w:val="ListParagraph"/>
+        <w:numPr>
+          <w:ilvl w:val="0"/>
+          <w:numId w:val="1"/>
+        </w:numPr>
+      </w:pPr>
+      <w:r>
+        <w:rPr>
+          <w:b/>
+          <w:bCs/>
+        </w:rPr>
+        <w:t>Variance =</w:t>
+      </w:r>
+      <w:r>
+        <w:t xml:space="preserve"> the amount by which </w:t>
+      </w:r>
       <w:proofErr w:type="spellStart"/>
       <w:r>
-        <w:t>Ie</w:t>
+        <w:t>fhat</w:t>
       </w:r>
       <w:proofErr w:type="spellEnd"/>
       <w:r>
-        <w:t xml:space="preserve"> – linear regressions assume linear relationship b/w </w:t>
-      </w:r>
-      <w:proofErr w:type="spellStart"/>
-      <w:r>
-        <w:t>dependant</w:t>
-      </w:r>
-      <w:proofErr w:type="spellEnd"/>
-      <w:r>
-        <w:t xml:space="preserve"> &amp; outcome vars – unlikely in real life so linear regression has linear bias</w:t>
-      </w:r>
-    </w:p>
-    <w:p>
-      <w:pPr>
-        <w:pStyle w:val="ListParagraph"/>
-        <w:numPr>
-          <w:ilvl w:val="0"/>
-          <w:numId w:val="1"/>
-        </w:numPr>
-      </w:pPr>
-      <w:r>
-        <w:t>More flexible models mean high variance and bias will decrease</w:t>
-      </w:r>
-    </w:p>
-    <w:p>
-      <w:pPr>
-        <w:pStyle w:val="ListParagraph"/>
-        <w:numPr>
-          <w:ilvl w:val="1"/>
-          <w:numId w:val="1"/>
-        </w:numPr>
-      </w:pPr>
-      <w:r>
-        <w:t xml:space="preserve">As we increase flexibility = variance increases slower than </w:t>
-      </w:r>
-      <w:proofErr w:type="spellStart"/>
-      <w:r>
-        <w:t>bais</w:t>
-      </w:r>
-      <w:proofErr w:type="spellEnd"/>
-      <w:r>
-        <w:t xml:space="preserve"> decreases but at certain point </w:t>
-      </w:r>
-      <w:proofErr w:type="spellStart"/>
-      <w:r>
-        <w:t>bais</w:t>
-      </w:r>
-      <w:proofErr w:type="spellEnd"/>
-      <w:r>
-        <w:t xml:space="preserve"> stops decreasing and variance continues increasing</w:t>
-      </w:r>
-    </w:p>
-    <w:p>
-      <w:pPr>
-        <w:pStyle w:val="ListParagraph"/>
-        <w:numPr>
-          <w:ilvl w:val="0"/>
-          <w:numId w:val="1"/>
-        </w:numPr>
-      </w:pPr>
-      <w:r>
-        <w:t>Good test set performance of a statistical learning method requires low variance as well as low squared bias</w:t>
-      </w:r>
-    </w:p>
-    <w:p>
-      <w:pPr>
-        <w:rPr>
-          <w:b/>
-          <w:bCs/>
-        </w:rPr>
-      </w:pPr>
-      <w:r>
-        <w:rPr>
-          <w:b/>
-          <w:bCs/>
-        </w:rPr>
-        <w:t>Classification</w:t>
-      </w:r>
-    </w:p>
-    <w:p>
-      <w:pPr>
-        <w:pStyle w:val="ListParagraph"/>
-        <w:numPr>
-          <w:ilvl w:val="0"/>
-          <w:numId w:val="1"/>
-        </w:numPr>
-      </w:pPr>
-      <w:r>
-        <w:rPr>
-          <w:b/>
-          <w:bCs/>
-        </w:rPr>
-        <w:t>Bayes Classifier</w:t>
-      </w:r>
-      <w:r>
-        <w:t xml:space="preserve"> – able to minimize the error rate for a classifier by a simple Bayes classifier that assigns each observation to the most likely class given its predictor values</w:t>
-      </w:r>
-    </w:p>
-    <w:p>
-      <w:pPr>
-        <w:pStyle w:val="ListParagraph"/>
-        <w:numPr>
-          <w:ilvl w:val="1"/>
-          <w:numId w:val="1"/>
-        </w:numPr>
-      </w:pPr>
-      <w:proofErr w:type="spellStart"/>
-      <w:r>
-        <w:t>Pr</w:t>
-      </w:r>
-      <w:proofErr w:type="spellEnd"/>
-      <w:r>
-        <w:t>(Y = j | X = x0)</w:t>
-      </w:r>
-    </w:p>
-    <w:p>
-      <w:pPr>
-        <w:pStyle w:val="ListParagraph"/>
-        <w:numPr>
-          <w:ilvl w:val="0"/>
-          <w:numId w:val="1"/>
-        </w:numPr>
-      </w:pPr>
-      <w:r>
-        <w:t xml:space="preserve">Bayes classifier </w:t>
-      </w:r>
-      <w:r>
-        <w:t>prediction is determined by the Bayes decision boundary</w:t>
-      </w:r>
-    </w:p>
-    <w:p>
-      <w:pPr>
-        <w:pStyle w:val="ListParagraph"/>
-        <w:numPr>
-          <w:ilvl w:val="1"/>
-          <w:numId w:val="1"/>
-        </w:numPr>
-      </w:pPr>
-      <w:r>
-        <w:t xml:space="preserve">Solve for lowest possible </w:t>
+        <w:t xml:space="preserve"> will change if we estimated using a different training set</w:t>
+      </w:r>
+    </w:p>
+    <w:p>
+      <w:pPr>
+        <w:pStyle w:val="ListParagraph"/>
+        <w:numPr>
+          <w:ilvl w:val="1"/>
+          <w:numId w:val="1"/>
+        </w:numPr>
+      </w:pPr>
+      <w:r>
+        <w:t xml:space="preserve">High variance of a method means small changes in training set will lead to large changes in </w:t>
       </w:r>
       <w:r>
         <w:rPr>
           <w:i/>
           <w:iCs/>
         </w:rPr>
-        <w:t>Bayes error rate</w:t>
+        <w:t xml:space="preserve">f </w:t>
+      </w:r>
+    </w:p>
+    <w:p>
+      <w:pPr>
+        <w:pStyle w:val="ListParagraph"/>
+        <w:numPr>
+          <w:ilvl w:val="1"/>
+          <w:numId w:val="1"/>
+        </w:numPr>
+      </w:pPr>
+      <w:r>
+        <w:t>More flexible methods have high variance</w:t>
+      </w:r>
+    </w:p>
+    <w:p>
+      <w:pPr>
+        <w:pStyle w:val="ListParagraph"/>
+        <w:numPr>
+          <w:ilvl w:val="0"/>
+          <w:numId w:val="1"/>
+        </w:numPr>
+      </w:pPr>
+      <w:r>
+        <w:rPr>
+          <w:b/>
+          <w:bCs/>
+        </w:rPr>
+        <w:t xml:space="preserve">Bias = </w:t>
+      </w:r>
+      <w:r>
+        <w:t>the error that is introduced by approximating real life problems</w:t>
+      </w:r>
+      <w:r>
+        <w:tab/>
+      </w:r>
+    </w:p>
+    <w:p>
+      <w:pPr>
+        <w:pStyle w:val="ListParagraph"/>
+        <w:numPr>
+          <w:ilvl w:val="1"/>
+          <w:numId w:val="1"/>
+        </w:numPr>
+      </w:pPr>
+      <w:proofErr w:type="spellStart"/>
+      <w:r>
+        <w:t>Ie</w:t>
+      </w:r>
+      <w:proofErr w:type="spellEnd"/>
+      <w:r>
+        <w:t xml:space="preserve"> – linear regressions assume linear relationship b/w </w:t>
+      </w:r>
+      <w:proofErr w:type="spellStart"/>
+      <w:r>
+        <w:t>dependant</w:t>
+      </w:r>
+      <w:proofErr w:type="spellEnd"/>
+      <w:r>
+        <w:t xml:space="preserve"> &amp; outcome vars – unlikely in real life so linear regression has linear bias</w:t>
+      </w:r>
+    </w:p>
+    <w:p>
+      <w:pPr>
+        <w:pStyle w:val="ListParagraph"/>
+        <w:numPr>
+          <w:ilvl w:val="0"/>
+          <w:numId w:val="1"/>
+        </w:numPr>
+      </w:pPr>
+      <w:r>
+        <w:t>More flexible models mean high variance and bias will decrease</w:t>
+      </w:r>
+    </w:p>
+    <w:p>
+      <w:pPr>
+        <w:pStyle w:val="ListParagraph"/>
+        <w:numPr>
+          <w:ilvl w:val="1"/>
+          <w:numId w:val="1"/>
+        </w:numPr>
+      </w:pPr>
+      <w:r>
+        <w:t xml:space="preserve">As we increase flexibility = variance increases slower than </w:t>
+      </w:r>
+      <w:proofErr w:type="spellStart"/>
+      <w:r>
+        <w:t>bais</w:t>
+      </w:r>
+      <w:proofErr w:type="spellEnd"/>
+      <w:r>
+        <w:t xml:space="preserve"> decreases but at certain point </w:t>
+      </w:r>
+      <w:proofErr w:type="spellStart"/>
+      <w:r>
+        <w:t>bais</w:t>
+      </w:r>
+      <w:proofErr w:type="spellEnd"/>
+      <w:r>
+        <w:t xml:space="preserve"> stops decreasing and variance continues increasing</w:t>
+      </w:r>
+    </w:p>
+    <w:p>
+      <w:pPr>
+        <w:pStyle w:val="ListParagraph"/>
+        <w:numPr>
+          <w:ilvl w:val="0"/>
+          <w:numId w:val="1"/>
+        </w:numPr>
+      </w:pPr>
+      <w:r>
+        <w:t>Good test set performance of a statistical learning method requires low variance as well as low squared bias</w:t>
+      </w:r>
+    </w:p>
+    <w:p>
+      <w:pPr>
+        <w:rPr>
+          <w:b/>
+          <w:bCs/>
+        </w:rPr>
+      </w:pPr>
+      <w:r>
+        <w:rPr>
+          <w:b/>
+          <w:bCs/>
+        </w:rPr>
+        <w:t>Classification</w:t>
+      </w:r>
+    </w:p>
+    <w:p>
+      <w:pPr>
+        <w:pStyle w:val="ListParagraph"/>
+        <w:numPr>
+          <w:ilvl w:val="0"/>
+          <w:numId w:val="1"/>
+        </w:numPr>
+      </w:pPr>
+      <w:r>
+        <w:rPr>
+          <w:b/>
+          <w:bCs/>
+        </w:rPr>
+        <w:t>Bayes Classifier</w:t>
+      </w:r>
+      <w:r>
+        <w:t xml:space="preserve"> – able to minimize the error rate for a classifier by a simple Bayes classifier that assigns each observation to the most likely class given its predictor values</w:t>
+      </w:r>
+    </w:p>
+    <w:p>
+      <w:pPr>
+        <w:pStyle w:val="ListParagraph"/>
+        <w:numPr>
+          <w:ilvl w:val="1"/>
+          <w:numId w:val="1"/>
+        </w:numPr>
+      </w:pPr>
+      <w:proofErr w:type="spellStart"/>
+      <w:proofErr w:type="gramStart"/>
+      <w:r>
+        <w:t>Pr</w:t>
+      </w:r>
+      <w:proofErr w:type="spellEnd"/>
+      <w:r>
+        <w:t>(</w:t>
+      </w:r>
+      <w:proofErr w:type="gramEnd"/>
+      <w:r>
+        <w:t>Y = j | X = x0)</w:t>
+      </w:r>
+    </w:p>
+    <w:p>
+      <w:pPr>
+        <w:pStyle w:val="ListParagraph"/>
+        <w:numPr>
+          <w:ilvl w:val="0"/>
+          <w:numId w:val="1"/>
+        </w:numPr>
+      </w:pPr>
+      <w:r>
+        <w:t xml:space="preserve">Bayes classifier </w:t>
+      </w:r>
+      <w:r>
+        <w:t>prediction is determined by the Bayes decision boundary</w:t>
+      </w:r>
+    </w:p>
+    <w:p>
+      <w:pPr>
+        <w:pStyle w:val="ListParagraph"/>
+        <w:numPr>
+          <w:ilvl w:val="1"/>
+          <w:numId w:val="1"/>
+        </w:numPr>
+      </w:pPr>
+      <w:r>
+        <w:t xml:space="preserve">Solve for lowest possible </w:t>
       </w:r>
       <w:r>
         <w:rPr>
           <w:i/>
           <w:iCs/>
         </w:rPr>
+        <w:t xml:space="preserve">Bayes error </w:t>
+      </w:r>
+      <w:proofErr w:type="gramStart"/>
+      <w:r>
+        <w:rPr>
+          <w:i/>
+          <w:iCs/>
+        </w:rPr>
+        <w:t>rate</w:t>
+      </w:r>
+      <w:r>
+        <w:rPr>
+          <w:i/>
+          <w:iCs/>
+        </w:rPr>
         <w:t xml:space="preserve"> </w:t>
       </w:r>
       <w:r>
-        <w:t xml:space="preserve"> 1 – E(</w:t>
+        <w:t xml:space="preserve"> 1</w:t>
+      </w:r>
+      <w:proofErr w:type="gramEnd"/>
+      <w:r>
+        <w:t xml:space="preserve"> – E(</w:t>
       </w:r>
       <w:proofErr w:type="spellStart"/>
       <w:r>
@@ -882,7 +960,15 @@
         </w:rPr>
       </w:pPr>
       <w:r>
-        <w:t>Higher K leads to decreasing training error but U shaped test error</w:t>
+        <w:t xml:space="preserve">Higher K leads to decreasing training error but </w:t>
+      </w:r>
+      <w:proofErr w:type="gramStart"/>
+      <w:r>
+        <w:t>U shaped</w:t>
+      </w:r>
+      <w:proofErr w:type="gramEnd"/>
+      <w:r>
+        <w:t xml:space="preserve"> test error</w:t>
       </w:r>
     </w:p>
     <w:p>
@@ -971,7 +1057,15 @@
         </w:rPr>
       </w:pPr>
       <w:r>
-        <w:t>To measure closeness we minimize the least squares error</w:t>
+        <w:t xml:space="preserve">To measure </w:t>
+      </w:r>
+      <w:proofErr w:type="gramStart"/>
+      <w:r>
+        <w:t>closeness</w:t>
+      </w:r>
+      <w:proofErr w:type="gramEnd"/>
+      <w:r>
+        <w:t xml:space="preserve"> we minimize the least squares error</w:t>
       </w:r>
     </w:p>
     <w:p>
@@ -994,7 +1088,15 @@
         <w:t>Residual Sum of Squares (RSS)</w:t>
       </w:r>
       <w:r>
-        <w:t xml:space="preserve"> = e1^2 + e2^2 +….+en^2  where e = y1 – </w:t>
+        <w:t xml:space="preserve"> = e1^2 + e2^2 +</w:t>
+      </w:r>
+      <w:proofErr w:type="gramStart"/>
+      <w:r>
+        <w:t>….+</w:t>
+      </w:r>
+      <w:proofErr w:type="gramEnd"/>
+      <w:r>
+        <w:t xml:space="preserve">en^2  where e = y1 – </w:t>
       </w:r>
       <w:proofErr w:type="spellStart"/>
       <w:r>
@@ -1267,7 +1369,15 @@
       </w:r>
       <w:proofErr w:type="spellEnd"/>
       <w:r>
-        <w:t xml:space="preserve"> B1 != 0</w:t>
+        <w:t xml:space="preserve"> B</w:t>
+      </w:r>
+      <w:proofErr w:type="gramStart"/>
+      <w:r>
+        <w:t>1 !</w:t>
+      </w:r>
+      <w:proofErr w:type="gramEnd"/>
+      <w:r>
+        <w:t>= 0</w:t>
       </w:r>
     </w:p>
     <w:p>
@@ -1386,7 +1496,15 @@
         </w:rPr>
       </w:pPr>
       <w:r>
-        <w:t>To assess how well model fits data we use – residual standard error (RSE) &amp; R</w:t>
+        <w:t xml:space="preserve">To assess how well model fits </w:t>
+      </w:r>
+      <w:proofErr w:type="gramStart"/>
+      <w:r>
+        <w:t>data</w:t>
+      </w:r>
+      <w:proofErr w:type="gramEnd"/>
+      <w:r>
+        <w:t xml:space="preserve"> we use – residual standard error (RSE) &amp; R</w:t>
       </w:r>
       <w:r>
         <w:t>^2 statistic</w:t>
@@ -1539,7 +1657,15 @@
       </w:r>
       <w:proofErr w:type="spellEnd"/>
       <w:r>
-        <w:t>(X,Y) (look up formula) is a measure of the linear relationship between X and Y</w:t>
+        <w:t>(</w:t>
+      </w:r>
+      <w:proofErr w:type="gramStart"/>
+      <w:r>
+        <w:t>X,Y</w:t>
+      </w:r>
+      <w:proofErr w:type="gramEnd"/>
+      <w:r>
+        <w:t>) (look up formula) is a measure of the linear relationship between X and Y</w:t>
       </w:r>
     </w:p>
     <w:p>
@@ -1554,8 +1680,390 @@
           <w:bCs/>
         </w:rPr>
       </w:pPr>
+      <w:r>
+        <w:rPr>
+          <w:b/>
+          <w:bCs/>
+        </w:rPr>
+        <w:t>In multiple linear regressions</w:t>
+      </w:r>
+      <w:r>
+        <w:t xml:space="preserve"> </w:t>
+      </w:r>
+      <w:proofErr w:type="spellStart"/>
+      <w:r>
+        <w:t>ie</w:t>
+      </w:r>
+      <w:proofErr w:type="spellEnd"/>
+      <w:r>
+        <w:t xml:space="preserve"> more than 1 coefficient, it is important to check the correlation between X variables before estimating coefficients</w:t>
+      </w:r>
+    </w:p>
+    <w:p>
+      <w:r>
+        <w:t>We perform multiple linear regression to answer the following questions</w:t>
+      </w:r>
+    </w:p>
+    <w:p>
+      <w:pPr>
+        <w:pStyle w:val="ListParagraph"/>
+        <w:numPr>
+          <w:ilvl w:val="0"/>
+          <w:numId w:val="3"/>
+        </w:numPr>
+        <w:rPr>
+          <w:b/>
+          <w:bCs/>
+        </w:rPr>
+      </w:pPr>
+      <w:r>
+        <w:rPr>
+          <w:b/>
+          <w:bCs/>
+        </w:rPr>
+        <w:t>Is at least one of the predictors X</w:t>
+      </w:r>
+      <w:proofErr w:type="gramStart"/>
+      <w:r>
+        <w:rPr>
+          <w:b/>
+          <w:bCs/>
+        </w:rPr>
+        <w:t>1,X</w:t>
+      </w:r>
+      <w:proofErr w:type="gramEnd"/>
+      <w:r>
+        <w:rPr>
+          <w:b/>
+          <w:bCs/>
+        </w:rPr>
+        <w:t>2..Xp useful in predicting the response?</w:t>
+      </w:r>
+    </w:p>
+    <w:p>
+      <w:pPr>
+        <w:pStyle w:val="ListParagraph"/>
+        <w:numPr>
+          <w:ilvl w:val="1"/>
+          <w:numId w:val="3"/>
+        </w:numPr>
+        <w:rPr>
+          <w:b/>
+          <w:bCs/>
+        </w:rPr>
+      </w:pPr>
+      <w:r>
+        <w:t>Null hypothesis is B1=B2=B</w:t>
+      </w:r>
+      <w:proofErr w:type="gramStart"/>
+      <w:r>
+        <w:t>3..</w:t>
+      </w:r>
+      <w:proofErr w:type="gramEnd"/>
+      <w:r>
+        <w:t>Bp=0</w:t>
+      </w:r>
+    </w:p>
+    <w:p>
+      <w:pPr>
+        <w:pStyle w:val="ListParagraph"/>
+        <w:numPr>
+          <w:ilvl w:val="1"/>
+          <w:numId w:val="3"/>
+        </w:numPr>
+        <w:rPr>
+          <w:b/>
+          <w:bCs/>
+        </w:rPr>
+      </w:pPr>
+      <w:r>
+        <w:t>Use the F-statistic computed from Total Sum of Squares and Residual Sum of squares</w:t>
+      </w:r>
+    </w:p>
+    <w:p>
+      <w:pPr>
+        <w:pStyle w:val="ListParagraph"/>
+        <w:numPr>
+          <w:ilvl w:val="2"/>
+          <w:numId w:val="3"/>
+        </w:numPr>
+        <w:rPr>
+          <w:b/>
+          <w:bCs/>
+        </w:rPr>
+      </w:pPr>
+      <w:r>
+        <w:lastRenderedPageBreak/>
+        <w:t>If no relationship F statistic close to 1, reject null if F greater than 1</w:t>
+      </w:r>
       <w:bookmarkStart w:id="0" w:name="_GoBack"/>
       <w:bookmarkEnd w:id="0"/>
+    </w:p>
+    <w:p>
+      <w:pPr>
+        <w:pStyle w:val="ListParagraph"/>
+        <w:numPr>
+          <w:ilvl w:val="2"/>
+          <w:numId w:val="3"/>
+        </w:numPr>
+        <w:rPr>
+          <w:b/>
+          <w:bCs/>
+        </w:rPr>
+      </w:pPr>
+      <w:r>
+        <w:t>With small n need a larger F statistic to reject</w:t>
+      </w:r>
+    </w:p>
+    <w:p>
+      <w:pPr>
+        <w:pStyle w:val="ListParagraph"/>
+        <w:numPr>
+          <w:ilvl w:val="2"/>
+          <w:numId w:val="3"/>
+        </w:numPr>
+        <w:rPr>
+          <w:b/>
+          <w:bCs/>
+        </w:rPr>
+      </w:pPr>
+      <w:r>
+        <w:t>The</w:t>
+      </w:r>
+    </w:p>
+    <w:p>
+      <w:pPr>
+        <w:pStyle w:val="ListParagraph"/>
+        <w:numPr>
+          <w:ilvl w:val="1"/>
+          <w:numId w:val="3"/>
+        </w:numPr>
+        <w:rPr>
+          <w:b/>
+          <w:bCs/>
+        </w:rPr>
+      </w:pPr>
+      <w:r>
+        <w:t xml:space="preserve">The square of each t-statistic is the corresponding F-statistic if that </w:t>
+      </w:r>
+      <w:proofErr w:type="spellStart"/>
+      <w:r>
+        <w:t>varwas</w:t>
+      </w:r>
+      <w:proofErr w:type="spellEnd"/>
+      <w:r>
+        <w:t xml:space="preserve"> </w:t>
+      </w:r>
+      <w:proofErr w:type="spellStart"/>
+      <w:r>
+        <w:t>omited</w:t>
+      </w:r>
+      <w:proofErr w:type="spellEnd"/>
+    </w:p>
+    <w:p>
+      <w:pPr>
+        <w:pStyle w:val="ListParagraph"/>
+        <w:numPr>
+          <w:ilvl w:val="0"/>
+          <w:numId w:val="3"/>
+        </w:numPr>
+        <w:rPr>
+          <w:b/>
+          <w:bCs/>
+        </w:rPr>
+      </w:pPr>
+      <w:r>
+        <w:rPr>
+          <w:b/>
+          <w:bCs/>
+        </w:rPr>
+        <w:t>Do all predictors help to explain Y or is only a subset useful?</w:t>
+      </w:r>
+    </w:p>
+    <w:p>
+      <w:pPr>
+        <w:pStyle w:val="ListParagraph"/>
+        <w:numPr>
+          <w:ilvl w:val="1"/>
+          <w:numId w:val="3"/>
+        </w:numPr>
+        <w:rPr>
+          <w:b/>
+          <w:bCs/>
+        </w:rPr>
+      </w:pPr>
+      <w:r>
+        <w:t>Can use following techniques to select subset of most useful variables – Mallows Cp, Akaike information criterion, Bayesian information criterion and adjusted R</w:t>
+      </w:r>
+    </w:p>
+    <w:p>
+      <w:pPr>
+        <w:pStyle w:val="ListParagraph"/>
+        <w:numPr>
+          <w:ilvl w:val="1"/>
+          <w:numId w:val="3"/>
+        </w:numPr>
+        <w:rPr>
+          <w:b/>
+          <w:bCs/>
+        </w:rPr>
+      </w:pPr>
+      <w:r>
+        <w:t>3 main approaches</w:t>
+      </w:r>
+    </w:p>
+    <w:p>
+      <w:pPr>
+        <w:pStyle w:val="ListParagraph"/>
+        <w:numPr>
+          <w:ilvl w:val="2"/>
+          <w:numId w:val="3"/>
+        </w:numPr>
+        <w:rPr>
+          <w:b/>
+          <w:bCs/>
+        </w:rPr>
+      </w:pPr>
+      <w:r>
+        <w:rPr>
+          <w:b/>
+          <w:bCs/>
+        </w:rPr>
+        <w:t xml:space="preserve">Forward selection – </w:t>
+      </w:r>
+      <w:r>
+        <w:t xml:space="preserve">begin with a null model </w:t>
+      </w:r>
+      <w:proofErr w:type="spellStart"/>
+      <w:r>
+        <w:t>ie</w:t>
+      </w:r>
+      <w:proofErr w:type="spellEnd"/>
+      <w:r>
+        <w:t xml:space="preserve"> just intercept but no predictors – we then add the variable that results in lowest RSS, we then add to that model variable that results in the lowest RSS (very similar to decision trees use node that reduces entropy by most)</w:t>
+      </w:r>
+    </w:p>
+    <w:p>
+      <w:pPr>
+        <w:pStyle w:val="ListParagraph"/>
+        <w:numPr>
+          <w:ilvl w:val="2"/>
+          <w:numId w:val="3"/>
+        </w:numPr>
+        <w:rPr>
+          <w:b/>
+          <w:bCs/>
+        </w:rPr>
+      </w:pPr>
+      <w:r>
+        <w:rPr>
+          <w:b/>
+          <w:bCs/>
+        </w:rPr>
+        <w:t xml:space="preserve">Backward selection – </w:t>
+      </w:r>
+      <w:r>
+        <w:t>start with all variables in the model and remove the variable with largest p-value – least significant var, continue until reach stopping rule-</w:t>
+      </w:r>
+      <w:r>
+        <w:rPr>
+          <w:b/>
+          <w:bCs/>
+        </w:rPr>
+        <w:t xml:space="preserve"> Cannot be used if p&gt;n</w:t>
+      </w:r>
+    </w:p>
+    <w:p>
+      <w:pPr>
+        <w:pStyle w:val="ListParagraph"/>
+        <w:numPr>
+          <w:ilvl w:val="2"/>
+          <w:numId w:val="3"/>
+        </w:numPr>
+        <w:rPr>
+          <w:b/>
+          <w:bCs/>
+        </w:rPr>
+      </w:pPr>
+      <w:r>
+        <w:rPr>
+          <w:b/>
+          <w:bCs/>
+        </w:rPr>
+        <w:t xml:space="preserve">Mixed selection – </w:t>
+      </w:r>
+      <w:r>
+        <w:t>Start with no vars in model, continue adding based on reducing RSS, but when one p-value falls below threshold, remove that var until all p-values are below desired threshold</w:t>
+      </w:r>
+    </w:p>
+    <w:p>
+      <w:pPr>
+        <w:pStyle w:val="ListParagraph"/>
+        <w:numPr>
+          <w:ilvl w:val="2"/>
+          <w:numId w:val="3"/>
+        </w:numPr>
+        <w:rPr>
+          <w:b/>
+          <w:bCs/>
+        </w:rPr>
+      </w:pPr>
+    </w:p>
+    <w:p>
+      <w:pPr>
+        <w:pStyle w:val="ListParagraph"/>
+        <w:numPr>
+          <w:ilvl w:val="0"/>
+          <w:numId w:val="3"/>
+        </w:numPr>
+        <w:rPr>
+          <w:b/>
+          <w:bCs/>
+        </w:rPr>
+      </w:pPr>
+      <w:r>
+        <w:rPr>
+          <w:b/>
+          <w:bCs/>
+        </w:rPr>
+        <w:t>How well does the model fit the data?</w:t>
+      </w:r>
+    </w:p>
+    <w:p>
+      <w:pPr>
+        <w:pStyle w:val="ListParagraph"/>
+        <w:numPr>
+          <w:ilvl w:val="0"/>
+          <w:numId w:val="3"/>
+        </w:numPr>
+        <w:rPr>
+          <w:b/>
+          <w:bCs/>
+        </w:rPr>
+      </w:pPr>
+      <w:r>
+        <w:rPr>
+          <w:b/>
+          <w:bCs/>
+        </w:rPr>
+        <w:t xml:space="preserve">Given a set of predictor </w:t>
+      </w:r>
+      <w:proofErr w:type="gramStart"/>
+      <w:r>
+        <w:rPr>
+          <w:b/>
+          <w:bCs/>
+        </w:rPr>
+        <w:t>values ,</w:t>
+      </w:r>
+      <w:proofErr w:type="gramEnd"/>
+      <w:r>
+        <w:rPr>
+          <w:b/>
+          <w:bCs/>
+        </w:rPr>
+        <w:t xml:space="preserve"> what response value should we predict and how accurate is our prediction?</w:t>
+      </w:r>
     </w:p>
     <w:p>
       <w:pPr>
@@ -1803,11 +2311,127 @@
       </w:rPr>
     </w:lvl>
   </w:abstractNum>
+  <w:abstractNum w:abstractNumId="2" w15:restartNumberingAfterBreak="0">
+    <w:nsid w:val="664819AB"/>
+    <w:multiLevelType w:val="hybridMultilevel"/>
+    <w:tmpl w:val="BA722A4A"/>
+    <w:lvl w:ilvl="0" w:tplc="04090001">
+      <w:start w:val="1"/>
+      <w:numFmt w:val="bullet"/>
+      <w:lvlText w:val=""/>
+      <w:lvlJc w:val="left"/>
+      <w:pPr>
+        <w:ind w:left="720" w:hanging="360"/>
+      </w:pPr>
+      <w:rPr>
+        <w:rFonts w:ascii="Symbol" w:hAnsi="Symbol" w:hint="default"/>
+      </w:rPr>
+    </w:lvl>
+    <w:lvl w:ilvl="1" w:tplc="04090003">
+      <w:start w:val="1"/>
+      <w:numFmt w:val="bullet"/>
+      <w:lvlText w:val="o"/>
+      <w:lvlJc w:val="left"/>
+      <w:pPr>
+        <w:ind w:left="1440" w:hanging="360"/>
+      </w:pPr>
+      <w:rPr>
+        <w:rFonts w:ascii="Courier New" w:hAnsi="Courier New" w:cs="Courier New" w:hint="default"/>
+      </w:rPr>
+    </w:lvl>
+    <w:lvl w:ilvl="2" w:tplc="04090005">
+      <w:start w:val="1"/>
+      <w:numFmt w:val="bullet"/>
+      <w:lvlText w:val=""/>
+      <w:lvlJc w:val="left"/>
+      <w:pPr>
+        <w:ind w:left="2160" w:hanging="360"/>
+      </w:pPr>
+      <w:rPr>
+        <w:rFonts w:ascii="Wingdings" w:hAnsi="Wingdings" w:hint="default"/>
+      </w:rPr>
+    </w:lvl>
+    <w:lvl w:ilvl="3" w:tplc="04090001" w:tentative="1">
+      <w:start w:val="1"/>
+      <w:numFmt w:val="bullet"/>
+      <w:lvlText w:val=""/>
+      <w:lvlJc w:val="left"/>
+      <w:pPr>
+        <w:ind w:left="2880" w:hanging="360"/>
+      </w:pPr>
+      <w:rPr>
+        <w:rFonts w:ascii="Symbol" w:hAnsi="Symbol" w:hint="default"/>
+      </w:rPr>
+    </w:lvl>
+    <w:lvl w:ilvl="4" w:tplc="04090003" w:tentative="1">
+      <w:start w:val="1"/>
+      <w:numFmt w:val="bullet"/>
+      <w:lvlText w:val="o"/>
+      <w:lvlJc w:val="left"/>
+      <w:pPr>
+        <w:ind w:left="3600" w:hanging="360"/>
+      </w:pPr>
+      <w:rPr>
+        <w:rFonts w:ascii="Courier New" w:hAnsi="Courier New" w:cs="Courier New" w:hint="default"/>
+      </w:rPr>
+    </w:lvl>
+    <w:lvl w:ilvl="5" w:tplc="04090005" w:tentative="1">
+      <w:start w:val="1"/>
+      <w:numFmt w:val="bullet"/>
+      <w:lvlText w:val=""/>
+      <w:lvlJc w:val="left"/>
+      <w:pPr>
+        <w:ind w:left="4320" w:hanging="360"/>
+      </w:pPr>
+      <w:rPr>
+        <w:rFonts w:ascii="Wingdings" w:hAnsi="Wingdings" w:hint="default"/>
+      </w:rPr>
+    </w:lvl>
+    <w:lvl w:ilvl="6" w:tplc="04090001" w:tentative="1">
+      <w:start w:val="1"/>
+      <w:numFmt w:val="bullet"/>
+      <w:lvlText w:val=""/>
+      <w:lvlJc w:val="left"/>
+      <w:pPr>
+        <w:ind w:left="5040" w:hanging="360"/>
+      </w:pPr>
+      <w:rPr>
+        <w:rFonts w:ascii="Symbol" w:hAnsi="Symbol" w:hint="default"/>
+      </w:rPr>
+    </w:lvl>
+    <w:lvl w:ilvl="7" w:tplc="04090003" w:tentative="1">
+      <w:start w:val="1"/>
+      <w:numFmt w:val="bullet"/>
+      <w:lvlText w:val="o"/>
+      <w:lvlJc w:val="left"/>
+      <w:pPr>
+        <w:ind w:left="5760" w:hanging="360"/>
+      </w:pPr>
+      <w:rPr>
+        <w:rFonts w:ascii="Courier New" w:hAnsi="Courier New" w:cs="Courier New" w:hint="default"/>
+      </w:rPr>
+    </w:lvl>
+    <w:lvl w:ilvl="8" w:tplc="04090005" w:tentative="1">
+      <w:start w:val="1"/>
+      <w:numFmt w:val="bullet"/>
+      <w:lvlText w:val=""/>
+      <w:lvlJc w:val="left"/>
+      <w:pPr>
+        <w:ind w:left="6480" w:hanging="360"/>
+      </w:pPr>
+      <w:rPr>
+        <w:rFonts w:ascii="Wingdings" w:hAnsi="Wingdings" w:hint="default"/>
+      </w:rPr>
+    </w:lvl>
+  </w:abstractNum>
   <w:num w:numId="1">
     <w:abstractNumId w:val="1"/>
   </w:num>
   <w:num w:numId="2">
     <w:abstractNumId w:val="0"/>
+  </w:num>
+  <w:num w:numId="3">
+    <w:abstractNumId w:val="2"/>
   </w:num>
 </w:numbering>
 </file>
